--- a/Lecturas/Lectura 3/Lectura 3.docx
+++ b/Lecturas/Lectura 3/Lectura 3.docx
@@ -282,98 +282,14 @@
           <w:shd w:val="clear" w:color="auto" w:fill="FFFFFF"/>
           <w:lang w:val="es-CR"/>
         </w:rPr>
-        <w:t xml:space="preserve">?, ¿Cómo la implementaría? Comente las implicaciones de </w:t>
-      </w:r>
-      <w:proofErr w:type="spellStart"/>
-      <w:r>
-        <w:rPr>
-          <w:rFonts w:ascii="Arial" w:hAnsi="Arial" w:cs="Arial"/>
-          <w:shd w:val="clear" w:color="auto" w:fill="FFFFFF"/>
-          <w:lang w:val="es-CR"/>
-        </w:rPr>
-        <w:t>rendimiento</w:t>
-      </w:r>
-      <w:r>
-        <w:rPr>
-          <w:rFonts w:ascii="Arial" w:hAnsi="Arial" w:cs="Arial"/>
-          <w:lang w:val="es-CR"/>
-        </w:rPr>
-        <w:t>Son</w:t>
-      </w:r>
-      <w:proofErr w:type="spellEnd"/>
-      <w:r>
-        <w:rPr>
-          <w:rFonts w:ascii="Arial" w:hAnsi="Arial" w:cs="Arial"/>
-          <w:lang w:val="es-CR"/>
-        </w:rPr>
-        <w:t xml:space="preserve"> datos que se registran a lo largo del tiempo</w:t>
-      </w:r>
-      <w:r>
-        <w:rPr>
-          <w:rFonts w:ascii="Arial" w:hAnsi="Arial" w:cs="Arial"/>
-          <w:lang w:val="es-CR"/>
-        </w:rPr>
-        <w:t xml:space="preserve"> (</w:t>
-      </w:r>
-      <w:proofErr w:type="spellStart"/>
-      <w:r>
-        <w:rPr>
-          <w:rFonts w:ascii="Arial" w:hAnsi="Arial" w:cs="Arial"/>
-          <w:lang w:val="es-CR"/>
-        </w:rPr>
-        <w:t>Grafana</w:t>
-      </w:r>
-      <w:proofErr w:type="spellEnd"/>
+        <w:t>?, ¿Cómo la implementaría? Comente las implicaciones de rendimiento</w:t>
+      </w:r>
       <w:r>
         <w:rPr>
           <w:rFonts w:ascii="Arial" w:hAnsi="Arial" w:cs="Arial"/>
           <w:lang w:val="es-CR"/>
         </w:rPr>
         <w:t xml:space="preserve"> </w:t>
-      </w:r>
-      <w:proofErr w:type="spellStart"/>
-      <w:r>
-        <w:rPr>
-          <w:rFonts w:ascii="Arial" w:hAnsi="Arial" w:cs="Arial"/>
-          <w:lang w:val="es-CR"/>
-        </w:rPr>
-        <w:t>Labs</w:t>
-      </w:r>
-      <w:proofErr w:type="spellEnd"/>
-      <w:r>
-        <w:rPr>
-          <w:rFonts w:ascii="Arial" w:hAnsi="Arial" w:cs="Arial"/>
-          <w:lang w:val="es-CR"/>
-        </w:rPr>
-        <w:t>, s.f.)</w:t>
-      </w:r>
-      <w:r>
-        <w:rPr>
-          <w:rFonts w:ascii="Arial" w:hAnsi="Arial" w:cs="Arial"/>
-          <w:lang w:val="es-CR"/>
-        </w:rPr>
-        <w:t>.</w:t>
-      </w:r>
-      <w:r>
-        <w:rPr>
-          <w:rFonts w:ascii="Arial" w:hAnsi="Arial" w:cs="Arial"/>
-          <w:lang w:val="es-CR"/>
-        </w:rPr>
-        <w:t xml:space="preserve"> Usualmente pertenecen a la misma métrica y al mismo conjunto de dimensiones</w:t>
-      </w:r>
-      <w:r>
-        <w:rPr>
-          <w:rFonts w:ascii="Arial" w:hAnsi="Arial" w:cs="Arial"/>
-          <w:lang w:val="es-CR"/>
-        </w:rPr>
-        <w:t>.</w:t>
-      </w:r>
-      <w:r>
-        <w:rPr>
-          <w:rFonts w:ascii="Arial" w:hAnsi="Arial" w:cs="Arial"/>
-          <w:lang w:val="es-CR"/>
-        </w:rPr>
-        <w:t xml:space="preserve"> Se pueden desplegar en tablas, pero lo más útil es usar un gráfico. Usualmente, las mediciones no se actualizan, solo se añaden nuevas. Permiten entender el pasado al mostrar información de cualquier punto en el tiempo. </w:t>
       </w:r>
     </w:p>
     <w:p>
@@ -391,116 +307,219 @@
           <w:rFonts w:ascii="Arial" w:hAnsi="Arial" w:cs="Arial"/>
           <w:lang w:val="es-CR"/>
         </w:rPr>
-        <w:t>De acuerdo con IBM</w:t>
-      </w:r>
-      <w:r>
-        <w:rPr>
-          <w:rFonts w:ascii="Arial" w:hAnsi="Arial" w:cs="Arial"/>
-          <w:lang w:val="es-CR"/>
-        </w:rPr>
-        <w:t xml:space="preserve"> (2021)</w:t>
-      </w:r>
-      <w:r>
-        <w:rPr>
-          <w:rFonts w:ascii="Arial" w:hAnsi="Arial" w:cs="Arial"/>
-          <w:lang w:val="es-CR"/>
-        </w:rPr>
-        <w:t>, hay diferentes</w:t>
-      </w:r>
-      <w:r>
-        <w:rPr>
-          <w:rFonts w:ascii="Arial" w:hAnsi="Arial" w:cs="Arial"/>
-          <w:lang w:val="es-CR"/>
-        </w:rPr>
-        <w:t xml:space="preserve"> tipos de series:</w:t>
+        <w:t xml:space="preserve">Yo creo que sí es posible utilizar es posible usar una base de datos SQL como un </w:t>
+      </w:r>
+      <w:proofErr w:type="spellStart"/>
+      <w:r>
+        <w:rPr>
+          <w:rFonts w:ascii="Arial" w:hAnsi="Arial" w:cs="Arial"/>
+          <w:lang w:val="es-CR"/>
+        </w:rPr>
+        <w:t>key-value</w:t>
+      </w:r>
+      <w:proofErr w:type="spellEnd"/>
+      <w:r>
+        <w:rPr>
+          <w:rFonts w:ascii="Arial" w:hAnsi="Arial" w:cs="Arial"/>
+          <w:lang w:val="es-CR"/>
+        </w:rPr>
+        <w:t>. Tendría una tabla donde tengo una columna de Id y otra que es un free-</w:t>
+      </w:r>
+      <w:proofErr w:type="spellStart"/>
+      <w:r>
+        <w:rPr>
+          <w:rFonts w:ascii="Arial" w:hAnsi="Arial" w:cs="Arial"/>
+          <w:lang w:val="es-CR"/>
+        </w:rPr>
+        <w:t>text</w:t>
+      </w:r>
+      <w:proofErr w:type="spellEnd"/>
+      <w:r>
+        <w:rPr>
+          <w:rFonts w:ascii="Arial" w:hAnsi="Arial" w:cs="Arial"/>
+          <w:lang w:val="es-CR"/>
+        </w:rPr>
+        <w:t>, que puede almacenar cualquier cosa</w:t>
+      </w:r>
+      <w:r>
+        <w:rPr>
+          <w:rFonts w:ascii="Arial" w:hAnsi="Arial" w:cs="Arial"/>
+          <w:lang w:val="es-CR"/>
+        </w:rPr>
+        <w:t xml:space="preserve"> (</w:t>
+      </w:r>
+      <w:proofErr w:type="spellStart"/>
+      <w:r>
+        <w:rPr>
+          <w:rFonts w:ascii="Arial" w:hAnsi="Arial" w:cs="Arial"/>
+          <w:lang w:val="es-CR"/>
+        </w:rPr>
+        <w:t>Golotiuk</w:t>
+      </w:r>
+      <w:proofErr w:type="spellEnd"/>
+      <w:r>
+        <w:rPr>
+          <w:rFonts w:ascii="Arial" w:hAnsi="Arial" w:cs="Arial"/>
+          <w:lang w:val="es-CR"/>
+        </w:rPr>
+        <w:t>, 2022)</w:t>
+      </w:r>
+      <w:r>
+        <w:rPr>
+          <w:rFonts w:ascii="Arial" w:hAnsi="Arial" w:cs="Arial"/>
+          <w:lang w:val="es-CR"/>
+        </w:rPr>
+        <w:t>.</w:t>
+      </w:r>
+      <w:r>
+        <w:rPr>
+          <w:rFonts w:ascii="Arial" w:hAnsi="Arial" w:cs="Arial"/>
+          <w:lang w:val="es-CR"/>
+        </w:rPr>
+        <w:t xml:space="preserve"> Un ejemplo de una implementación en MySQL puede ser el siguiente.</w:t>
       </w:r>
     </w:p>
     <w:p>
       <w:pPr>
         <w:pStyle w:val="NormalWeb"/>
-        <w:numPr>
-          <w:ilvl w:val="0"/>
-          <w:numId w:val="3"/>
-        </w:numPr>
         <w:shd w:val="clear" w:color="auto" w:fill="FFFFFF"/>
-        <w:spacing w:before="0" w:beforeAutospacing="0" w:after="150" w:afterAutospacing="0"/>
-        <w:rPr>
-          <w:rFonts w:ascii="Arial" w:hAnsi="Arial" w:cs="Arial"/>
-          <w:lang w:val="es-CR"/>
-        </w:rPr>
-      </w:pPr>
-      <w:r>
-        <w:rPr>
-          <w:rFonts w:ascii="Arial" w:hAnsi="Arial" w:cs="Arial"/>
-          <w:lang w:val="es-CR"/>
-        </w:rPr>
-        <w:t>Dependiente: Para esta se desea hacer previsiones.</w:t>
+        <w:spacing w:after="150"/>
+        <w:rPr>
+          <w:rFonts w:ascii="Arial" w:hAnsi="Arial" w:cs="Arial"/>
+        </w:rPr>
+      </w:pPr>
+      <w:r>
+        <w:rPr>
+          <w:rFonts w:ascii="Arial" w:hAnsi="Arial" w:cs="Arial"/>
+        </w:rPr>
+        <w:t>```</w:t>
       </w:r>
     </w:p>
     <w:p>
       <w:pPr>
         <w:pStyle w:val="NormalWeb"/>
-        <w:numPr>
-          <w:ilvl w:val="0"/>
-          <w:numId w:val="3"/>
-        </w:numPr>
         <w:shd w:val="clear" w:color="auto" w:fill="FFFFFF"/>
-        <w:spacing w:before="0" w:beforeAutospacing="0" w:after="150" w:afterAutospacing="0"/>
-        <w:rPr>
-          <w:rFonts w:ascii="Arial" w:hAnsi="Arial" w:cs="Arial"/>
-          <w:lang w:val="es-CR"/>
-        </w:rPr>
-      </w:pPr>
-      <w:r>
-        <w:rPr>
-          <w:rFonts w:ascii="Arial" w:hAnsi="Arial" w:cs="Arial"/>
-          <w:lang w:val="es-CR"/>
-        </w:rPr>
-        <w:t>Predictora: Ayuda a explicar un objetivo.</w:t>
+        <w:spacing w:after="150"/>
+        <w:rPr>
+          <w:rFonts w:ascii="Arial" w:hAnsi="Arial" w:cs="Arial"/>
+        </w:rPr>
+      </w:pPr>
+      <w:r>
+        <w:rPr>
+          <w:rFonts w:ascii="Arial" w:hAnsi="Arial" w:cs="Arial"/>
+        </w:rPr>
+        <w:t>CREATE TABLE IF NOT EXISTS `mydb`.`table1` (</w:t>
       </w:r>
     </w:p>
     <w:p>
       <w:pPr>
         <w:pStyle w:val="NormalWeb"/>
-        <w:numPr>
-          <w:ilvl w:val="0"/>
-          <w:numId w:val="3"/>
-        </w:numPr>
         <w:shd w:val="clear" w:color="auto" w:fill="FFFFFF"/>
-        <w:spacing w:before="0" w:beforeAutospacing="0" w:after="150" w:afterAutospacing="0"/>
-        <w:rPr>
-          <w:rFonts w:ascii="Arial" w:hAnsi="Arial" w:cs="Arial"/>
-          <w:lang w:val="es-CR"/>
-        </w:rPr>
-      </w:pPr>
-      <w:r>
-        <w:rPr>
-          <w:rFonts w:ascii="Arial" w:hAnsi="Arial" w:cs="Arial"/>
-          <w:lang w:val="es-CR"/>
-        </w:rPr>
-        <w:t>Evento: Es una serie predictora que se utiliza para tomar en cuenta eventos recurrentes y predecibles.</w:t>
+        <w:spacing w:after="150"/>
+        <w:rPr>
+          <w:rFonts w:ascii="Arial" w:hAnsi="Arial" w:cs="Arial"/>
+        </w:rPr>
+      </w:pPr>
+      <w:r>
+        <w:rPr>
+          <w:rFonts w:ascii="Arial" w:hAnsi="Arial" w:cs="Arial"/>
+        </w:rPr>
+        <w:t xml:space="preserve">  `</w:t>
+      </w:r>
+      <w:r>
+        <w:rPr>
+          <w:rFonts w:ascii="Arial" w:hAnsi="Arial" w:cs="Arial"/>
+        </w:rPr>
+        <w:t>key</w:t>
+      </w:r>
+      <w:r>
+        <w:rPr>
+          <w:rFonts w:ascii="Arial" w:hAnsi="Arial" w:cs="Arial"/>
+        </w:rPr>
+        <w:t>` INT NOT NULL,</w:t>
       </w:r>
     </w:p>
     <w:p>
       <w:pPr>
         <w:pStyle w:val="NormalWeb"/>
-        <w:numPr>
-          <w:ilvl w:val="0"/>
-          <w:numId w:val="3"/>
-        </w:numPr>
         <w:shd w:val="clear" w:color="auto" w:fill="FFFFFF"/>
-        <w:spacing w:before="0" w:beforeAutospacing="0" w:after="150" w:afterAutospacing="0"/>
-        <w:rPr>
-          <w:rFonts w:ascii="Arial" w:hAnsi="Arial" w:cs="Arial"/>
-          <w:lang w:val="es-CR"/>
-        </w:rPr>
-      </w:pPr>
-      <w:r>
-        <w:rPr>
-          <w:rFonts w:ascii="Arial" w:hAnsi="Arial" w:cs="Arial"/>
-          <w:lang w:val="es-CR"/>
-        </w:rPr>
-        <w:t>Intervención: Es una serie predictora que se usa para tomar en cuenta incidentes específicos que han ocurrido en el anteriormente.</w:t>
+        <w:spacing w:after="150"/>
+        <w:rPr>
+          <w:rFonts w:ascii="Arial" w:hAnsi="Arial" w:cs="Arial"/>
+        </w:rPr>
+      </w:pPr>
+      <w:r>
+        <w:rPr>
+          <w:rFonts w:ascii="Arial" w:hAnsi="Arial" w:cs="Arial"/>
+        </w:rPr>
+        <w:t xml:space="preserve">  `</w:t>
+      </w:r>
+      <w:r>
+        <w:rPr>
+          <w:rFonts w:ascii="Arial" w:hAnsi="Arial" w:cs="Arial"/>
+        </w:rPr>
+        <w:t>value</w:t>
+      </w:r>
+      <w:r>
+        <w:rPr>
+          <w:rFonts w:ascii="Arial" w:hAnsi="Arial" w:cs="Arial"/>
+        </w:rPr>
+        <w:t xml:space="preserve">` BLOB </w:t>
+      </w:r>
+      <w:r>
+        <w:rPr>
+          <w:rFonts w:ascii="Arial" w:hAnsi="Arial" w:cs="Arial"/>
+        </w:rPr>
+        <w:t xml:space="preserve">NOT </w:t>
+      </w:r>
+      <w:r>
+        <w:rPr>
+          <w:rFonts w:ascii="Arial" w:hAnsi="Arial" w:cs="Arial"/>
+        </w:rPr>
+        <w:t>NULL)</w:t>
+      </w:r>
+      <w:r>
+        <w:t xml:space="preserve"> </w:t>
+      </w:r>
+      <w:r>
+        <w:rPr>
+          <w:rFonts w:ascii="Arial" w:hAnsi="Arial" w:cs="Arial"/>
+        </w:rPr>
+        <w:t>,</w:t>
+      </w:r>
+    </w:p>
+    <w:p>
+      <w:pPr>
+        <w:pStyle w:val="NormalWeb"/>
+        <w:shd w:val="clear" w:color="auto" w:fill="FFFFFF"/>
+        <w:spacing w:after="150"/>
+        <w:rPr>
+          <w:rFonts w:ascii="Arial" w:hAnsi="Arial" w:cs="Arial"/>
+        </w:rPr>
+      </w:pPr>
+      <w:r>
+        <w:rPr>
+          <w:rFonts w:ascii="Arial" w:hAnsi="Arial" w:cs="Arial"/>
+        </w:rPr>
+        <w:t xml:space="preserve">  PRIMARY KEY (`</w:t>
+      </w:r>
+      <w:r>
+        <w:rPr>
+          <w:rFonts w:ascii="Arial" w:hAnsi="Arial" w:cs="Arial"/>
+        </w:rPr>
+        <w:t>key</w:t>
+      </w:r>
+      <w:r>
+        <w:rPr>
+          <w:rFonts w:ascii="Arial" w:hAnsi="Arial" w:cs="Arial"/>
+        </w:rPr>
+        <w:t xml:space="preserve"> </w:t>
+      </w:r>
+      <w:r>
+        <w:rPr>
+          <w:rFonts w:ascii="Arial" w:hAnsi="Arial" w:cs="Arial"/>
+        </w:rPr>
+        <w:t>`))</w:t>
       </w:r>
     </w:p>
     <w:p>
@@ -510,15 +529,33 @@
         <w:spacing w:before="0" w:beforeAutospacing="0" w:after="150" w:afterAutospacing="0"/>
         <w:rPr>
           <w:rFonts w:ascii="Arial" w:hAnsi="Arial" w:cs="Arial"/>
-          <w:lang w:val="es-CR"/>
-        </w:rPr>
-      </w:pPr>
-      <w:r>
-        <w:rPr>
-          <w:rFonts w:ascii="Arial" w:hAnsi="Arial" w:cs="Arial"/>
-          <w:lang w:val="es-CR"/>
-        </w:rPr>
-        <w:t>##### ¿Qué son métricas?</w:t>
+        </w:rPr>
+      </w:pPr>
+      <w:r>
+        <w:rPr>
+          <w:rFonts w:ascii="Arial" w:hAnsi="Arial" w:cs="Arial"/>
+        </w:rPr>
+        <w:t xml:space="preserve">ENGINE = </w:t>
+      </w:r>
+      <w:proofErr w:type="spellStart"/>
+      <w:r>
+        <w:rPr>
+          <w:rFonts w:ascii="Arial" w:hAnsi="Arial" w:cs="Arial"/>
+        </w:rPr>
+        <w:t>InnoDB</w:t>
+      </w:r>
+      <w:proofErr w:type="spellEnd"/>
+      <w:r>
+        <w:rPr>
+          <w:rFonts w:ascii="Arial" w:hAnsi="Arial" w:cs="Arial"/>
+        </w:rPr>
+        <w:t>;</w:t>
+      </w:r>
+      <w:r>
+        <w:rPr>
+          <w:rFonts w:ascii="Arial" w:hAnsi="Arial" w:cs="Arial"/>
+        </w:rPr>
+        <w:t xml:space="preserve"> </w:t>
       </w:r>
     </w:p>
     <w:p>
@@ -536,67 +573,7 @@
           <w:rFonts w:ascii="Arial" w:hAnsi="Arial" w:cs="Arial"/>
           <w:lang w:val="es-CR"/>
         </w:rPr>
-        <w:t>Son mediciones numéricas</w:t>
-      </w:r>
-      <w:r>
-        <w:rPr>
-          <w:rFonts w:ascii="Arial" w:hAnsi="Arial" w:cs="Arial"/>
-          <w:lang w:val="es-CR"/>
-        </w:rPr>
-        <w:t xml:space="preserve"> (</w:t>
-      </w:r>
-      <w:proofErr w:type="spellStart"/>
-      <w:r>
-        <w:rPr>
-          <w:rFonts w:ascii="Arial" w:hAnsi="Arial" w:cs="Arial"/>
-          <w:lang w:val="es-CR"/>
-        </w:rPr>
-        <w:t>Grafana</w:t>
-      </w:r>
-      <w:proofErr w:type="spellEnd"/>
-      <w:r>
-        <w:rPr>
-          <w:rFonts w:ascii="Arial" w:hAnsi="Arial" w:cs="Arial"/>
-          <w:lang w:val="es-CR"/>
-        </w:rPr>
-        <w:t xml:space="preserve"> </w:t>
-      </w:r>
-      <w:proofErr w:type="spellStart"/>
-      <w:r>
-        <w:rPr>
-          <w:rFonts w:ascii="Arial" w:hAnsi="Arial" w:cs="Arial"/>
-          <w:lang w:val="es-CR"/>
-        </w:rPr>
-        <w:t>Labs</w:t>
-      </w:r>
-      <w:proofErr w:type="spellEnd"/>
-      <w:r>
-        <w:rPr>
-          <w:rFonts w:ascii="Arial" w:hAnsi="Arial" w:cs="Arial"/>
-          <w:lang w:val="es-CR"/>
-        </w:rPr>
-        <w:t>, s.f.)</w:t>
-      </w:r>
-      <w:r>
-        <w:rPr>
-          <w:rFonts w:ascii="Arial" w:hAnsi="Arial" w:cs="Arial"/>
-          <w:lang w:val="es-CR"/>
-        </w:rPr>
-        <w:t>.</w:t>
-      </w:r>
-      <w:r>
-        <w:rPr>
-          <w:rFonts w:ascii="Arial" w:hAnsi="Arial" w:cs="Arial"/>
-          <w:lang w:val="es-CR"/>
-        </w:rPr>
-        <w:t xml:space="preserve"> Algunos ejemplos pueden ser la cantidad de usuarios que inician sesión, la cantidad de lecturas que se realizan, </w:t>
-      </w:r>
-      <w:r>
-        <w:rPr>
-          <w:rFonts w:ascii="Arial" w:hAnsi="Arial" w:cs="Arial"/>
-          <w:lang w:val="es-CR"/>
-        </w:rPr>
-        <w:t>la cantidad de memoria que se está usando, entre otros. Dicen cuánto existe de algo.</w:t>
+        <w:t>```</w:t>
       </w:r>
     </w:p>
     <w:p>
@@ -614,189 +591,37 @@
           <w:rFonts w:ascii="Arial" w:hAnsi="Arial" w:cs="Arial"/>
           <w:lang w:val="es-CR"/>
         </w:rPr>
-        <w:t>#####</w:t>
-      </w:r>
-      <w:r>
-        <w:rPr>
-          <w:rFonts w:ascii="Arial" w:hAnsi="Arial" w:cs="Arial"/>
-          <w:lang w:val="es-CR"/>
-        </w:rPr>
-        <w:t xml:space="preserve"> </w:t>
-      </w:r>
-      <w:r>
-        <w:rPr>
-          <w:rFonts w:ascii="Arial" w:hAnsi="Arial" w:cs="Arial"/>
-          <w:shd w:val="clear" w:color="auto" w:fill="FFFFFF"/>
-          <w:lang w:val="es-CR"/>
-        </w:rPr>
-        <w:t xml:space="preserve">¿En qué consisten los datos polimórficos? Explique la razón por la cual estos son un buen caso de uso en bases de datos </w:t>
-      </w:r>
-      <w:proofErr w:type="spellStart"/>
-      <w:r>
-        <w:rPr>
-          <w:rFonts w:ascii="Arial" w:hAnsi="Arial" w:cs="Arial"/>
-          <w:shd w:val="clear" w:color="auto" w:fill="FFFFFF"/>
-          <w:lang w:val="es-CR"/>
-        </w:rPr>
-        <w:t>documentales.</w:t>
-      </w:r>
-      <w:r>
-        <w:rPr>
-          <w:rFonts w:ascii="Arial" w:hAnsi="Arial" w:cs="Arial"/>
-          <w:lang w:val="es-CR"/>
-        </w:rPr>
-        <w:t>La</w:t>
-      </w:r>
-      <w:proofErr w:type="spellEnd"/>
-      <w:r>
-        <w:rPr>
-          <w:rFonts w:ascii="Arial" w:hAnsi="Arial" w:cs="Arial"/>
-          <w:lang w:val="es-CR"/>
-        </w:rPr>
-        <w:t xml:space="preserve"> </w:t>
-      </w:r>
-      <w:proofErr w:type="spellStart"/>
-      <w:r>
-        <w:rPr>
-          <w:rFonts w:ascii="Arial" w:hAnsi="Arial" w:cs="Arial"/>
-          <w:lang w:val="es-CR"/>
-        </w:rPr>
-        <w:t>observabilidad</w:t>
-      </w:r>
-      <w:proofErr w:type="spellEnd"/>
-      <w:r>
-        <w:rPr>
-          <w:rFonts w:ascii="Arial" w:hAnsi="Arial" w:cs="Arial"/>
-          <w:lang w:val="es-CR"/>
-        </w:rPr>
-        <w:t xml:space="preserve"> es poder ver el estado interno del sistema con base en los datos que se producen</w:t>
-      </w:r>
-      <w:r>
-        <w:rPr>
-          <w:rFonts w:ascii="Arial" w:hAnsi="Arial" w:cs="Arial"/>
-          <w:lang w:val="es-CR"/>
-        </w:rPr>
-        <w:t>, hacerlo más transparente</w:t>
-      </w:r>
-      <w:r>
-        <w:rPr>
-          <w:rFonts w:ascii="Arial" w:hAnsi="Arial" w:cs="Arial"/>
-          <w:lang w:val="es-CR"/>
-        </w:rPr>
-        <w:t xml:space="preserve"> (</w:t>
-      </w:r>
-      <w:proofErr w:type="spellStart"/>
-      <w:r>
-        <w:rPr>
-          <w:rFonts w:ascii="Arial" w:hAnsi="Arial" w:cs="Arial"/>
-          <w:lang w:val="es-CR"/>
-        </w:rPr>
-        <w:t>Grafana</w:t>
-      </w:r>
-      <w:proofErr w:type="spellEnd"/>
-      <w:r>
-        <w:rPr>
-          <w:rFonts w:ascii="Arial" w:hAnsi="Arial" w:cs="Arial"/>
-          <w:lang w:val="es-CR"/>
-        </w:rPr>
-        <w:t xml:space="preserve"> </w:t>
-      </w:r>
-      <w:proofErr w:type="spellStart"/>
-      <w:r>
-        <w:rPr>
-          <w:rFonts w:ascii="Arial" w:hAnsi="Arial" w:cs="Arial"/>
-          <w:lang w:val="es-CR"/>
-        </w:rPr>
-        <w:t>Labs</w:t>
-      </w:r>
-      <w:proofErr w:type="spellEnd"/>
-      <w:r>
-        <w:rPr>
-          <w:rFonts w:ascii="Arial" w:hAnsi="Arial" w:cs="Arial"/>
-          <w:lang w:val="es-CR"/>
-        </w:rPr>
-        <w:t>, s.f.)</w:t>
-      </w:r>
-      <w:r>
-        <w:rPr>
-          <w:rFonts w:ascii="Arial" w:hAnsi="Arial" w:cs="Arial"/>
-          <w:lang w:val="es-CR"/>
-        </w:rPr>
-        <w:t>. Existen herramientas que nos ayudan a recolectar métricas y mantener una bitácora de todo lo que ocurre en el sistema. Con estos, podemos medir el rendimiento y disponibilidad de nuestro sistema, encontrar errores y ver si las soluciones que implementamos sí estén funcionando.</w:t>
-      </w:r>
-      <w:r>
-        <w:rPr>
-          <w:rFonts w:ascii="Arial" w:hAnsi="Arial" w:cs="Arial"/>
-          <w:lang w:val="es-CR"/>
-        </w:rPr>
-        <w:t xml:space="preserve"> Hay tres pilares fundamentales que son registradas a lo largo del tiempo:</w:t>
-      </w:r>
-    </w:p>
-    <w:p>
-      <w:pPr>
-        <w:pStyle w:val="NormalWeb"/>
-        <w:numPr>
-          <w:ilvl w:val="0"/>
-          <w:numId w:val="2"/>
-        </w:numPr>
-        <w:shd w:val="clear" w:color="auto" w:fill="FFFFFF"/>
-        <w:spacing w:before="0" w:beforeAutospacing="0" w:after="150" w:afterAutospacing="0"/>
-        <w:rPr>
-          <w:rFonts w:ascii="Arial" w:hAnsi="Arial" w:cs="Arial"/>
-          <w:lang w:val="es-CR"/>
-        </w:rPr>
-      </w:pPr>
-      <w:r>
-        <w:rPr>
-          <w:rFonts w:ascii="Arial" w:hAnsi="Arial" w:cs="Arial"/>
-          <w:lang w:val="es-CR"/>
-        </w:rPr>
-        <w:t>Logs: registros de eventos que ocurrieron.</w:t>
-      </w:r>
-    </w:p>
-    <w:p>
-      <w:pPr>
-        <w:pStyle w:val="NormalWeb"/>
-        <w:numPr>
-          <w:ilvl w:val="0"/>
-          <w:numId w:val="2"/>
-        </w:numPr>
-        <w:shd w:val="clear" w:color="auto" w:fill="FFFFFF"/>
-        <w:spacing w:before="0" w:beforeAutospacing="0" w:after="150" w:afterAutospacing="0"/>
-        <w:rPr>
-          <w:rFonts w:ascii="Arial" w:hAnsi="Arial" w:cs="Arial"/>
-          <w:lang w:val="es-CR"/>
-        </w:rPr>
-      </w:pPr>
-      <w:r>
-        <w:rPr>
-          <w:rFonts w:ascii="Arial" w:hAnsi="Arial" w:cs="Arial"/>
-          <w:lang w:val="es-CR"/>
-        </w:rPr>
-        <w:lastRenderedPageBreak/>
-        <w:t>Métricas: representaciones numéricas de datos.</w:t>
-      </w:r>
-    </w:p>
-    <w:p>
-      <w:pPr>
-        <w:pStyle w:val="NormalWeb"/>
-        <w:numPr>
-          <w:ilvl w:val="0"/>
-          <w:numId w:val="2"/>
-        </w:numPr>
-        <w:shd w:val="clear" w:color="auto" w:fill="FFFFFF"/>
-        <w:spacing w:before="0" w:beforeAutospacing="0" w:after="150" w:afterAutospacing="0"/>
-        <w:rPr>
-          <w:rFonts w:ascii="Arial" w:hAnsi="Arial" w:cs="Arial"/>
-          <w:lang w:val="es-CR"/>
-        </w:rPr>
-      </w:pPr>
-      <w:r>
-        <w:rPr>
-          <w:rFonts w:ascii="Arial" w:hAnsi="Arial" w:cs="Arial"/>
-          <w:lang w:val="es-CR"/>
-        </w:rPr>
-        <w:t>Rastros o traces: Una cadena de eventos que ocurren en el sistema.</w:t>
+        <w:t xml:space="preserve">También el </w:t>
+      </w:r>
+      <w:proofErr w:type="spellStart"/>
+      <w:r>
+        <w:rPr>
+          <w:rFonts w:ascii="Arial" w:hAnsi="Arial" w:cs="Arial"/>
+          <w:lang w:val="es-CR"/>
+        </w:rPr>
+        <w:t>value</w:t>
+      </w:r>
+      <w:proofErr w:type="spellEnd"/>
+      <w:r>
+        <w:rPr>
+          <w:rFonts w:ascii="Arial" w:hAnsi="Arial" w:cs="Arial"/>
+          <w:lang w:val="es-CR"/>
+        </w:rPr>
+        <w:t xml:space="preserve"> puede ser con un JSON en lugar de un blob. </w:t>
+      </w:r>
+      <w:r>
+        <w:rPr>
+          <w:rFonts w:ascii="Arial" w:hAnsi="Arial" w:cs="Arial"/>
+          <w:lang w:val="es-CR"/>
+        </w:rPr>
+        <w:t>Un prob</w:t>
+      </w:r>
+      <w:r>
+        <w:rPr>
+          <w:rFonts w:ascii="Arial" w:hAnsi="Arial" w:cs="Arial"/>
+          <w:lang w:val="es-CR"/>
+        </w:rPr>
+        <w:t>lema que puede tener esta implementación es que gastaría mucho espacio. Si uno necesita almacenar un número pequeño, igual estaría utilizando todo el espacio del blob. Si uno quisiera reducir el almacenamiento, se puede tener una tabla que sea solo para un tipo de datos, pero esto implicaría tener muchas tablas.</w:t>
       </w:r>
     </w:p>
     <w:p>
@@ -806,68 +631,616 @@
         <w:spacing w:before="0" w:beforeAutospacing="0" w:after="150" w:afterAutospacing="0"/>
         <w:rPr>
           <w:rFonts w:ascii="Arial" w:hAnsi="Arial" w:cs="Arial"/>
-          <w:lang w:val="es-CR"/>
-        </w:rPr>
-      </w:pPr>
-      <w:r>
-        <w:rPr>
-          <w:rFonts w:ascii="Arial" w:hAnsi="Arial" w:cs="Arial"/>
-          <w:lang w:val="es-CR"/>
-        </w:rPr>
-        <w:t xml:space="preserve">Existe una diferencia entre la </w:t>
-      </w:r>
-      <w:proofErr w:type="spellStart"/>
-      <w:r>
-        <w:rPr>
-          <w:rFonts w:ascii="Arial" w:hAnsi="Arial" w:cs="Arial"/>
-          <w:lang w:val="es-CR"/>
-        </w:rPr>
-        <w:t>observabilidad</w:t>
-      </w:r>
-      <w:proofErr w:type="spellEnd"/>
-      <w:r>
-        <w:rPr>
-          <w:rFonts w:ascii="Arial" w:hAnsi="Arial" w:cs="Arial"/>
-          <w:lang w:val="es-CR"/>
-        </w:rPr>
-        <w:t xml:space="preserve"> y el monitoreo de rendimiento. El monitoreo se enfoca más en recolectar y analizar datos del rendimiento del sistema y su conducta y así revisar si el sistema está funcionando correctamente. La </w:t>
-      </w:r>
-      <w:proofErr w:type="spellStart"/>
-      <w:r>
-        <w:rPr>
-          <w:rFonts w:ascii="Arial" w:hAnsi="Arial" w:cs="Arial"/>
-          <w:lang w:val="es-CR"/>
-        </w:rPr>
-        <w:t>observabilidad</w:t>
-      </w:r>
-      <w:proofErr w:type="spellEnd"/>
-      <w:r>
-        <w:rPr>
-          <w:rFonts w:ascii="Arial" w:hAnsi="Arial" w:cs="Arial"/>
-          <w:lang w:val="es-CR"/>
-        </w:rPr>
-        <w:t xml:space="preserve"> se enfoca más en entender cómo los componentes de sistemas complejos interact</w:t>
-      </w:r>
-      <w:r>
-        <w:rPr>
-          <w:rFonts w:ascii="Arial" w:hAnsi="Arial" w:cs="Arial"/>
-          <w:lang w:val="es-CR"/>
-        </w:rPr>
-        <w:t>úa</w:t>
-      </w:r>
-      <w:r>
-        <w:rPr>
-          <w:rFonts w:ascii="Arial" w:hAnsi="Arial" w:cs="Arial"/>
-          <w:lang w:val="es-CR"/>
-        </w:rPr>
-        <w:t>n</w:t>
-      </w:r>
-      <w:r>
-        <w:rPr>
-          <w:rFonts w:ascii="Arial" w:hAnsi="Arial" w:cs="Arial"/>
-          <w:lang w:val="es-CR"/>
-        </w:rPr>
-        <w:t xml:space="preserve"> entre sí.</w:t>
+          <w:shd w:val="clear" w:color="auto" w:fill="FFFFFF"/>
+          <w:lang w:val="es-CR"/>
+        </w:rPr>
+      </w:pPr>
+      <w:r>
+        <w:rPr>
+          <w:rFonts w:ascii="Arial" w:hAnsi="Arial" w:cs="Arial"/>
+          <w:lang w:val="es-CR"/>
+        </w:rPr>
+        <w:t>#####</w:t>
+      </w:r>
+      <w:r>
+        <w:rPr>
+          <w:rFonts w:ascii="Arial" w:hAnsi="Arial" w:cs="Arial"/>
+          <w:lang w:val="es-CR"/>
+        </w:rPr>
+        <w:t xml:space="preserve"> </w:t>
+      </w:r>
+      <w:r>
+        <w:rPr>
+          <w:rFonts w:ascii="Arial" w:hAnsi="Arial" w:cs="Arial"/>
+          <w:shd w:val="clear" w:color="auto" w:fill="FFFFFF"/>
+          <w:lang w:val="es-CR"/>
+        </w:rPr>
+        <w:t>¿En qué consisten los datos polimórficos? Explique la razón por la cual estos son un buen caso de uso en bases de datos documentales.</w:t>
+      </w:r>
+    </w:p>
+    <w:p>
+      <w:pPr>
+        <w:rPr>
+          <w:rFonts w:ascii="Arial" w:hAnsi="Arial" w:cs="Arial"/>
+          <w:sz w:val="24"/>
+          <w:szCs w:val="24"/>
+          <w:lang w:val="es-CR"/>
+        </w:rPr>
+      </w:pPr>
+      <w:r>
+        <w:rPr>
+          <w:rFonts w:ascii="Arial" w:hAnsi="Arial" w:cs="Arial"/>
+          <w:sz w:val="24"/>
+          <w:szCs w:val="24"/>
+          <w:lang w:val="es-CR"/>
+        </w:rPr>
+        <w:t>Los datos polim</w:t>
+      </w:r>
+      <w:r>
+        <w:rPr>
+          <w:rFonts w:ascii="Arial" w:hAnsi="Arial" w:cs="Arial"/>
+          <w:sz w:val="24"/>
+          <w:szCs w:val="24"/>
+          <w:lang w:val="es-CR"/>
+        </w:rPr>
+        <w:t xml:space="preserve">órficos son los que pueden tener diferencias entre registros. Las bases de datos documentales son buenas para este tipo de datos porque </w:t>
+      </w:r>
+      <w:r>
+        <w:rPr>
+          <w:rFonts w:ascii="Arial" w:hAnsi="Arial" w:cs="Arial"/>
+          <w:sz w:val="24"/>
+          <w:szCs w:val="24"/>
+          <w:lang w:val="es-CR"/>
+        </w:rPr>
+        <w:t xml:space="preserve">tiene un esquema flexible y dinámico. En MongoDB se permite tener datos polimórficos en la misma </w:t>
+      </w:r>
+      <w:r>
+        <w:rPr>
+          <w:rFonts w:ascii="Arial" w:hAnsi="Arial" w:cs="Arial"/>
+          <w:sz w:val="24"/>
+          <w:szCs w:val="24"/>
+          <w:lang w:val="es-CR"/>
+        </w:rPr>
+        <w:lastRenderedPageBreak/>
+        <w:t>colección</w:t>
+      </w:r>
+      <w:r>
+        <w:rPr>
+          <w:rFonts w:ascii="Arial" w:hAnsi="Arial" w:cs="Arial"/>
+          <w:sz w:val="24"/>
+          <w:szCs w:val="24"/>
+          <w:lang w:val="es-CR"/>
+        </w:rPr>
+        <w:t xml:space="preserve"> (</w:t>
+      </w:r>
+      <w:r>
+        <w:rPr>
+          <w:rFonts w:ascii="Arial" w:hAnsi="Arial" w:cs="Arial"/>
+          <w:sz w:val="24"/>
+          <w:szCs w:val="24"/>
+          <w:lang w:val="es-CR"/>
+        </w:rPr>
+        <w:t xml:space="preserve">Alger y </w:t>
+      </w:r>
+      <w:proofErr w:type="spellStart"/>
+      <w:r>
+        <w:rPr>
+          <w:rFonts w:ascii="Arial" w:hAnsi="Arial" w:cs="Arial"/>
+          <w:sz w:val="24"/>
+          <w:szCs w:val="24"/>
+          <w:lang w:val="es-CR"/>
+        </w:rPr>
+        <w:t>Coupal</w:t>
+      </w:r>
+      <w:proofErr w:type="spellEnd"/>
+      <w:r>
+        <w:rPr>
+          <w:rFonts w:ascii="Arial" w:hAnsi="Arial" w:cs="Arial"/>
+          <w:sz w:val="24"/>
+          <w:szCs w:val="24"/>
+          <w:lang w:val="es-CR"/>
+        </w:rPr>
+        <w:t>, 2022</w:t>
+      </w:r>
+      <w:r>
+        <w:rPr>
+          <w:rFonts w:ascii="Arial" w:hAnsi="Arial" w:cs="Arial"/>
+          <w:sz w:val="24"/>
+          <w:szCs w:val="24"/>
+          <w:lang w:val="es-CR"/>
+        </w:rPr>
+        <w:t>)</w:t>
+      </w:r>
+      <w:r>
+        <w:rPr>
+          <w:rFonts w:ascii="Arial" w:hAnsi="Arial" w:cs="Arial"/>
+          <w:sz w:val="24"/>
+          <w:szCs w:val="24"/>
+          <w:lang w:val="es-CR"/>
+        </w:rPr>
+        <w:t xml:space="preserve">. Aunque los datos pueden tener campos diferentes, sí hay algunos </w:t>
+      </w:r>
+      <w:proofErr w:type="spellStart"/>
+      <w:r>
+        <w:rPr>
+          <w:rFonts w:ascii="Arial" w:hAnsi="Arial" w:cs="Arial"/>
+          <w:sz w:val="24"/>
+          <w:szCs w:val="24"/>
+          <w:lang w:val="es-CR"/>
+        </w:rPr>
+        <w:t>comúnes</w:t>
+      </w:r>
+      <w:proofErr w:type="spellEnd"/>
+      <w:r>
+        <w:rPr>
+          <w:rFonts w:ascii="Arial" w:hAnsi="Arial" w:cs="Arial"/>
+          <w:sz w:val="24"/>
+          <w:szCs w:val="24"/>
+          <w:lang w:val="es-CR"/>
+        </w:rPr>
+        <w:t>, entonces se pueden juntos. Por ejemplo, se puede tener una colección de un catálogo de productos. Cada uno tiene características diferentes, pero todos tienen precio, nombre, marca, entre otros. Si quisiéramos realizar una base de datos</w:t>
+      </w:r>
+      <w:r>
+        <w:rPr>
+          <w:rFonts w:ascii="Arial" w:hAnsi="Arial" w:cs="Arial"/>
+          <w:sz w:val="24"/>
+          <w:szCs w:val="24"/>
+          <w:lang w:val="es-CR"/>
+        </w:rPr>
+        <w:t xml:space="preserve"> relacional que almacene la misma información, tendríamos que utilizar el patrón de características variables, lo que implicaría tener una tabla de productos con la información en común, una tabla de características específicas y otra tabla que relacione las características con los productos. Esto haría que las consultas sean sumamente complejas. En una base de datos de </w:t>
+      </w:r>
+      <w:proofErr w:type="spellStart"/>
+      <w:r>
+        <w:rPr>
+          <w:rFonts w:ascii="Arial" w:hAnsi="Arial" w:cs="Arial"/>
+          <w:sz w:val="24"/>
+          <w:szCs w:val="24"/>
+          <w:lang w:val="es-CR"/>
+        </w:rPr>
+        <w:t>key-value</w:t>
+      </w:r>
+      <w:proofErr w:type="spellEnd"/>
+      <w:r>
+        <w:rPr>
+          <w:rFonts w:ascii="Arial" w:hAnsi="Arial" w:cs="Arial"/>
+          <w:sz w:val="24"/>
+          <w:szCs w:val="24"/>
+          <w:lang w:val="es-CR"/>
+        </w:rPr>
+        <w:t xml:space="preserve">, sí podemos almacenar datos polimórficos, pero no la podríamos consultar fácilmente ya que solo se pueden hacer por su </w:t>
+      </w:r>
+      <w:proofErr w:type="spellStart"/>
+      <w:r>
+        <w:rPr>
+          <w:rFonts w:ascii="Arial" w:hAnsi="Arial" w:cs="Arial"/>
+          <w:sz w:val="24"/>
+          <w:szCs w:val="24"/>
+          <w:lang w:val="es-CR"/>
+        </w:rPr>
+        <w:t>key</w:t>
+      </w:r>
+      <w:proofErr w:type="spellEnd"/>
+      <w:r>
+        <w:rPr>
+          <w:rFonts w:ascii="Arial" w:hAnsi="Arial" w:cs="Arial"/>
+          <w:sz w:val="24"/>
+          <w:szCs w:val="24"/>
+          <w:lang w:val="es-CR"/>
+        </w:rPr>
+        <w:t xml:space="preserve">. Una base de datos </w:t>
+      </w:r>
+      <w:proofErr w:type="spellStart"/>
+      <w:r>
+        <w:rPr>
+          <w:rFonts w:ascii="Arial" w:hAnsi="Arial" w:cs="Arial"/>
+          <w:sz w:val="24"/>
+          <w:szCs w:val="24"/>
+          <w:lang w:val="es-CR"/>
+        </w:rPr>
+        <w:t>wide-column</w:t>
+      </w:r>
+      <w:proofErr w:type="spellEnd"/>
+      <w:r>
+        <w:rPr>
+          <w:rFonts w:ascii="Arial" w:hAnsi="Arial" w:cs="Arial"/>
+          <w:sz w:val="24"/>
+          <w:szCs w:val="24"/>
+          <w:lang w:val="es-CR"/>
+        </w:rPr>
+        <w:t xml:space="preserve"> sí podría almacenar los datos polimórficos, pero es menos flexible que una base de datos documental</w:t>
+      </w:r>
+      <w:r>
+        <w:rPr>
+          <w:rFonts w:ascii="Arial" w:hAnsi="Arial" w:cs="Arial"/>
+          <w:sz w:val="24"/>
+          <w:szCs w:val="24"/>
+          <w:lang w:val="es-CR"/>
+        </w:rPr>
+        <w:t>, por lo que la documental sigue siendo mejor</w:t>
+      </w:r>
+      <w:r>
+        <w:rPr>
+          <w:rFonts w:ascii="Arial" w:hAnsi="Arial" w:cs="Arial"/>
+          <w:sz w:val="24"/>
+          <w:szCs w:val="24"/>
+          <w:lang w:val="es-CR"/>
+        </w:rPr>
+        <w:t xml:space="preserve"> (MongoDB, s.f.)</w:t>
+      </w:r>
+      <w:r>
+        <w:rPr>
+          <w:rFonts w:ascii="Arial" w:hAnsi="Arial" w:cs="Arial"/>
+          <w:sz w:val="24"/>
+          <w:szCs w:val="24"/>
+          <w:lang w:val="es-CR"/>
+        </w:rPr>
+        <w:t>.</w:t>
+      </w:r>
+      <w:r>
+        <w:rPr>
+          <w:rFonts w:ascii="Arial" w:hAnsi="Arial" w:cs="Arial"/>
+          <w:sz w:val="24"/>
+          <w:szCs w:val="24"/>
+          <w:lang w:val="es-CR"/>
+        </w:rPr>
+        <w:t xml:space="preserve"> </w:t>
+      </w:r>
+    </w:p>
+    <w:p>
+      <w:pPr>
+        <w:rPr>
+          <w:rFonts w:ascii="Arial" w:hAnsi="Arial" w:cs="Arial"/>
+          <w:sz w:val="24"/>
+          <w:szCs w:val="24"/>
+          <w:lang w:val="es-CR"/>
+        </w:rPr>
+      </w:pPr>
+      <w:r>
+        <w:rPr>
+          <w:rFonts w:ascii="Arial" w:hAnsi="Arial" w:cs="Arial"/>
+          <w:sz w:val="24"/>
+          <w:szCs w:val="24"/>
+          <w:lang w:val="es-CR"/>
+        </w:rPr>
+        <w:t xml:space="preserve">#### </w:t>
+      </w:r>
+      <w:r>
+        <w:rPr>
+          <w:rFonts w:ascii="Arial" w:hAnsi="Arial" w:cs="Arial"/>
+          <w:sz w:val="24"/>
+          <w:szCs w:val="24"/>
+          <w:lang w:val="es-CR"/>
+        </w:rPr>
+        <w:t>Presente 5 ejemplos de sistemas/casos de uso que podrían soportar consistencia eventual, Explique</w:t>
+      </w:r>
+    </w:p>
+    <w:p>
+      <w:pPr>
+        <w:pStyle w:val="ListParagraph"/>
+        <w:numPr>
+          <w:ilvl w:val="0"/>
+          <w:numId w:val="7"/>
+        </w:numPr>
+        <w:rPr>
+          <w:rFonts w:ascii="Arial" w:hAnsi="Arial" w:cs="Arial"/>
+          <w:sz w:val="24"/>
+          <w:szCs w:val="24"/>
+          <w:lang w:val="es-CR"/>
+        </w:rPr>
+      </w:pPr>
+      <w:r>
+        <w:rPr>
+          <w:rFonts w:ascii="Arial" w:hAnsi="Arial" w:cs="Arial"/>
+          <w:sz w:val="24"/>
+          <w:szCs w:val="24"/>
+          <w:lang w:val="es-CR"/>
+        </w:rPr>
+        <w:t>Sistemas distribuidos: Los sistemas distribuidos necesitan tener toda la información sincronizada</w:t>
+      </w:r>
+      <w:r>
+        <w:rPr>
+          <w:rFonts w:ascii="Arial" w:hAnsi="Arial" w:cs="Arial"/>
+          <w:sz w:val="24"/>
+          <w:szCs w:val="24"/>
+          <w:lang w:val="es-CR"/>
+        </w:rPr>
+        <w:t xml:space="preserve"> y</w:t>
+      </w:r>
+      <w:r>
+        <w:rPr>
+          <w:rFonts w:ascii="Arial" w:hAnsi="Arial" w:cs="Arial"/>
+          <w:sz w:val="24"/>
+          <w:szCs w:val="24"/>
+          <w:lang w:val="es-CR"/>
+        </w:rPr>
+        <w:t xml:space="preserve"> este proceso puede ser complejo y largo.</w:t>
+      </w:r>
+      <w:r>
+        <w:rPr>
+          <w:rFonts w:ascii="Arial" w:hAnsi="Arial" w:cs="Arial"/>
+          <w:sz w:val="24"/>
+          <w:szCs w:val="24"/>
+          <w:lang w:val="es-CR"/>
+        </w:rPr>
+        <w:t xml:space="preserve"> Por esta razón, si se necesita que el sistema sea altamente disponible, para evitar que el sistema se detenga cada vez que se necesiten sincronizar los datos, se puede permitir la consistencia eventual, donde algunas réplicas del sistema no van a tener la información completa y consistente</w:t>
+      </w:r>
+      <w:r>
+        <w:rPr>
+          <w:rFonts w:ascii="Arial" w:hAnsi="Arial" w:cs="Arial"/>
+          <w:sz w:val="24"/>
+          <w:szCs w:val="24"/>
+          <w:lang w:val="es-CR"/>
+        </w:rPr>
+        <w:t xml:space="preserve"> (</w:t>
+      </w:r>
+      <w:proofErr w:type="spellStart"/>
+      <w:r>
+        <w:rPr>
+          <w:rFonts w:ascii="Arial" w:hAnsi="Arial" w:cs="Arial"/>
+          <w:sz w:val="24"/>
+          <w:szCs w:val="24"/>
+          <w:lang w:val="es-CR"/>
+        </w:rPr>
+        <w:t>Keboola</w:t>
+      </w:r>
+      <w:proofErr w:type="spellEnd"/>
+      <w:r>
+        <w:rPr>
+          <w:rFonts w:ascii="Arial" w:hAnsi="Arial" w:cs="Arial"/>
+          <w:sz w:val="24"/>
+          <w:szCs w:val="24"/>
+          <w:lang w:val="es-CR"/>
+        </w:rPr>
+        <w:t>, 2021)</w:t>
+      </w:r>
+      <w:r>
+        <w:rPr>
+          <w:rFonts w:ascii="Arial" w:hAnsi="Arial" w:cs="Arial"/>
+          <w:sz w:val="24"/>
+          <w:szCs w:val="24"/>
+          <w:lang w:val="es-CR"/>
+        </w:rPr>
+        <w:t>.</w:t>
+      </w:r>
+    </w:p>
+    <w:p>
+      <w:pPr>
+        <w:pStyle w:val="ListParagraph"/>
+        <w:numPr>
+          <w:ilvl w:val="0"/>
+          <w:numId w:val="7"/>
+        </w:numPr>
+        <w:rPr>
+          <w:rFonts w:ascii="Arial" w:hAnsi="Arial" w:cs="Arial"/>
+          <w:sz w:val="24"/>
+          <w:szCs w:val="24"/>
+          <w:lang w:val="es-CR"/>
+        </w:rPr>
+      </w:pPr>
+      <w:r>
+        <w:rPr>
+          <w:rFonts w:ascii="Arial" w:hAnsi="Arial" w:cs="Arial"/>
+          <w:sz w:val="24"/>
+          <w:szCs w:val="24"/>
+          <w:lang w:val="es-CR"/>
+        </w:rPr>
+        <w:t>Red social: No es necesario poder ver las últimas publicaciones de todas las personas, ya que muy posiblemente las que estén disponible cuando carguemos la página sean más que suficientes para el entretenimiento. Además, la información no es vital para nadie, no es que alguien va a perder dinero si no ve lo más nuevo</w:t>
+      </w:r>
+      <w:r>
+        <w:rPr>
+          <w:rFonts w:ascii="Arial" w:hAnsi="Arial" w:cs="Arial"/>
+          <w:sz w:val="24"/>
+          <w:szCs w:val="24"/>
+          <w:lang w:val="es-CR"/>
+        </w:rPr>
+        <w:t xml:space="preserve"> (</w:t>
+      </w:r>
+      <w:proofErr w:type="spellStart"/>
+      <w:r>
+        <w:rPr>
+          <w:rFonts w:ascii="Arial" w:hAnsi="Arial" w:cs="Arial"/>
+          <w:sz w:val="24"/>
+          <w:szCs w:val="24"/>
+          <w:lang w:val="es-CR"/>
+        </w:rPr>
+        <w:t>Hagar</w:t>
+      </w:r>
+      <w:proofErr w:type="spellEnd"/>
+      <w:r>
+        <w:rPr>
+          <w:rFonts w:ascii="Arial" w:hAnsi="Arial" w:cs="Arial"/>
+          <w:sz w:val="24"/>
+          <w:szCs w:val="24"/>
+          <w:lang w:val="es-CR"/>
+        </w:rPr>
+        <w:t>, 2018)</w:t>
+      </w:r>
+      <w:r>
+        <w:rPr>
+          <w:rFonts w:ascii="Arial" w:hAnsi="Arial" w:cs="Arial"/>
+          <w:sz w:val="24"/>
+          <w:szCs w:val="24"/>
+          <w:lang w:val="es-CR"/>
+        </w:rPr>
+        <w:t>.</w:t>
+      </w:r>
+    </w:p>
+    <w:p>
+      <w:pPr>
+        <w:pStyle w:val="ListParagraph"/>
+        <w:numPr>
+          <w:ilvl w:val="0"/>
+          <w:numId w:val="7"/>
+        </w:numPr>
+        <w:rPr>
+          <w:rFonts w:ascii="Arial" w:hAnsi="Arial" w:cs="Arial"/>
+          <w:sz w:val="24"/>
+          <w:szCs w:val="24"/>
+          <w:lang w:val="es-CR"/>
+        </w:rPr>
+      </w:pPr>
+      <w:r>
+        <w:rPr>
+          <w:rFonts w:ascii="Arial" w:hAnsi="Arial" w:cs="Arial"/>
+          <w:sz w:val="24"/>
+          <w:szCs w:val="24"/>
+          <w:lang w:val="es-CR"/>
+        </w:rPr>
+        <w:t xml:space="preserve">Internet </w:t>
+      </w:r>
+      <w:proofErr w:type="spellStart"/>
+      <w:r>
+        <w:rPr>
+          <w:rFonts w:ascii="Arial" w:hAnsi="Arial" w:cs="Arial"/>
+          <w:sz w:val="24"/>
+          <w:szCs w:val="24"/>
+          <w:lang w:val="es-CR"/>
+        </w:rPr>
+        <w:t>Domain</w:t>
+      </w:r>
+      <w:proofErr w:type="spellEnd"/>
+      <w:r>
+        <w:rPr>
+          <w:rFonts w:ascii="Arial" w:hAnsi="Arial" w:cs="Arial"/>
+          <w:sz w:val="24"/>
+          <w:szCs w:val="24"/>
+          <w:lang w:val="es-CR"/>
+        </w:rPr>
+        <w:t xml:space="preserve"> </w:t>
+      </w:r>
+      <w:proofErr w:type="spellStart"/>
+      <w:r>
+        <w:rPr>
+          <w:rFonts w:ascii="Arial" w:hAnsi="Arial" w:cs="Arial"/>
+          <w:sz w:val="24"/>
+          <w:szCs w:val="24"/>
+          <w:lang w:val="es-CR"/>
+        </w:rPr>
+        <w:t>Name</w:t>
+      </w:r>
+      <w:proofErr w:type="spellEnd"/>
+      <w:r>
+        <w:rPr>
+          <w:rFonts w:ascii="Arial" w:hAnsi="Arial" w:cs="Arial"/>
+          <w:sz w:val="24"/>
+          <w:szCs w:val="24"/>
+          <w:lang w:val="es-CR"/>
+        </w:rPr>
+        <w:t xml:space="preserve"> </w:t>
+      </w:r>
+      <w:proofErr w:type="spellStart"/>
+      <w:r>
+        <w:rPr>
+          <w:rFonts w:ascii="Arial" w:hAnsi="Arial" w:cs="Arial"/>
+          <w:sz w:val="24"/>
+          <w:szCs w:val="24"/>
+          <w:lang w:val="es-CR"/>
+        </w:rPr>
+        <w:t>System</w:t>
+      </w:r>
+      <w:proofErr w:type="spellEnd"/>
+      <w:r>
+        <w:rPr>
+          <w:rFonts w:ascii="Arial" w:hAnsi="Arial" w:cs="Arial"/>
+          <w:sz w:val="24"/>
+          <w:szCs w:val="24"/>
+          <w:lang w:val="es-CR"/>
+        </w:rPr>
+        <w:t>: Los servidores del DNS no refleja</w:t>
+      </w:r>
+      <w:r>
+        <w:rPr>
+          <w:rFonts w:ascii="Arial" w:hAnsi="Arial" w:cs="Arial"/>
+          <w:sz w:val="24"/>
+          <w:szCs w:val="24"/>
+          <w:lang w:val="es-CR"/>
+        </w:rPr>
+        <w:t>n los más nuevos. Los valores se gu</w:t>
+      </w:r>
+      <w:r>
+        <w:rPr>
+          <w:rFonts w:ascii="Arial" w:hAnsi="Arial" w:cs="Arial"/>
+          <w:sz w:val="24"/>
+          <w:szCs w:val="24"/>
+          <w:lang w:val="es-CR"/>
+        </w:rPr>
+        <w:t>a</w:t>
+      </w:r>
+      <w:r>
+        <w:rPr>
+          <w:rFonts w:ascii="Arial" w:hAnsi="Arial" w:cs="Arial"/>
+          <w:sz w:val="24"/>
+          <w:szCs w:val="24"/>
+          <w:lang w:val="es-CR"/>
+        </w:rPr>
+        <w:t>rdan en la caché y luego se replican en todos los directorios. Puede ser que la página de uno no aparezca inmediatamente, pero eventualmente sí va a aparecer en toda la Internet.</w:t>
+      </w:r>
+    </w:p>
+    <w:p>
+      <w:pPr>
+        <w:pStyle w:val="ListParagraph"/>
+        <w:numPr>
+          <w:ilvl w:val="0"/>
+          <w:numId w:val="7"/>
+        </w:numPr>
+        <w:rPr>
+          <w:rFonts w:ascii="Arial" w:hAnsi="Arial" w:cs="Arial"/>
+          <w:sz w:val="24"/>
+          <w:szCs w:val="24"/>
+          <w:lang w:val="es-CR"/>
+        </w:rPr>
+      </w:pPr>
+      <w:r>
+        <w:rPr>
+          <w:rFonts w:ascii="Arial" w:hAnsi="Arial" w:cs="Arial"/>
+          <w:sz w:val="24"/>
+          <w:szCs w:val="24"/>
+          <w:lang w:val="es-CR"/>
+        </w:rPr>
+        <w:t xml:space="preserve">Agregar un producto al carrito: Plataformas como Amazon muestran la cantidad de productos que quedan disponibles. Puede ser que el número que le aparezca a uno diga que sí hay, pero cuando uno lo va a comprar, ya no. Aunque esto puede ser un inconveniente para el usuario, sería mucho más complicado que apareciera el número exacto disponible ya que se tendría que actualizar constantemente y </w:t>
+      </w:r>
+      <w:r>
+        <w:rPr>
+          <w:rFonts w:ascii="Arial" w:hAnsi="Arial" w:cs="Arial"/>
+          <w:sz w:val="24"/>
+          <w:szCs w:val="24"/>
+          <w:lang w:val="es-CR"/>
+        </w:rPr>
+        <w:t>sería más caro para la plataforma que la pérdida de esa compra, la cual además técnicamente no se perdió porque alguien sí compró el producto.</w:t>
+      </w:r>
+    </w:p>
+    <w:p>
+      <w:pPr>
+        <w:pStyle w:val="ListParagraph"/>
+        <w:numPr>
+          <w:ilvl w:val="0"/>
+          <w:numId w:val="7"/>
+        </w:numPr>
+        <w:rPr>
+          <w:rFonts w:ascii="Arial" w:hAnsi="Arial" w:cs="Arial"/>
+          <w:sz w:val="24"/>
+          <w:szCs w:val="24"/>
+          <w:lang w:val="es-CR"/>
+        </w:rPr>
+      </w:pPr>
+      <w:r>
+        <w:rPr>
+          <w:rFonts w:ascii="Arial" w:hAnsi="Arial" w:cs="Arial"/>
+          <w:sz w:val="24"/>
+          <w:szCs w:val="24"/>
+          <w:lang w:val="es-CR"/>
+        </w:rPr>
+        <w:t xml:space="preserve">Almacenamiento en línea de archivos: Cuando uno crea un archivo que un servicio como OneDrive almacena en la nube, el archivo no va a ser inmediatamente cargado a esta. Esto es debido a que posiblemente el usuario va a modificarlo mucho, como escribir un documento en Word, por lo que si se </w:t>
+      </w:r>
+      <w:r>
+        <w:rPr>
+          <w:rFonts w:ascii="Arial" w:hAnsi="Arial" w:cs="Arial"/>
+          <w:sz w:val="24"/>
+          <w:szCs w:val="24"/>
+          <w:lang w:val="es-CR"/>
+        </w:rPr>
+        <w:lastRenderedPageBreak/>
+        <w:t>sube con cada cambio se generaría un desperdicio de recursos al almacenar versiones no muy distintas entre sí. Por lo tanto, es posible que el archivo se suba en intervalos de tiempo constantes o cada vez que se haga un cambio sustancial. De esta forma, si en la máquina local se pierde el archivo, en la nube hay una versión respaldada, que puede no estar completamente actualizada, pero igualmente es mejor que perder el archivo completamente.</w:t>
       </w:r>
     </w:p>
     <w:p>
@@ -877,31 +1250,37 @@
         <w:spacing w:before="0" w:beforeAutospacing="0" w:after="150" w:afterAutospacing="0"/>
         <w:rPr>
           <w:rFonts w:ascii="Arial" w:hAnsi="Arial" w:cs="Arial"/>
-          <w:lang w:val="es-CR"/>
-        </w:rPr>
-      </w:pPr>
-      <w:r>
-        <w:rPr>
-          <w:rFonts w:ascii="Arial" w:hAnsi="Arial" w:cs="Arial"/>
-          <w:lang w:val="es-CR"/>
-        </w:rPr>
-        <w:t>#####</w:t>
-      </w:r>
-      <w:r>
-        <w:rPr>
-          <w:rFonts w:ascii="Arial" w:hAnsi="Arial" w:cs="Arial"/>
           <w:shd w:val="clear" w:color="auto" w:fill="FFFFFF"/>
           <w:lang w:val="es-CR"/>
         </w:rPr>
-        <w:t>¿En qué consisten los datos polimórficos? Explique la razón por la cual estos son un buen caso de uso en bases de datos documentales.</w:t>
-      </w:r>
-      <w:r>
-        <w:rPr>
-          <w:rFonts w:ascii="Arial" w:hAnsi="Arial" w:cs="Arial"/>
-          <w:shd w:val="clear" w:color="auto" w:fill="FFFFFF"/>
-          <w:lang w:val="es-CR"/>
-        </w:rPr>
-        <w:t xml:space="preserve"> </w:t>
+      </w:pPr>
+    </w:p>
+    <w:p>
+      <w:pPr>
+        <w:rPr>
+          <w:rFonts w:ascii="Arial" w:hAnsi="Arial" w:cs="Arial"/>
+          <w:sz w:val="24"/>
+          <w:szCs w:val="24"/>
+          <w:lang w:val="es-CR"/>
+        </w:rPr>
+      </w:pPr>
+      <w:r>
+        <w:rPr>
+          <w:rFonts w:ascii="Arial" w:hAnsi="Arial" w:cs="Arial"/>
+          <w:sz w:val="24"/>
+          <w:szCs w:val="24"/>
+          <w:lang w:val="es-CR"/>
+        </w:rPr>
+        <w:t xml:space="preserve">#### </w:t>
+      </w:r>
+      <w:r>
+        <w:rPr>
+          <w:rFonts w:ascii="Arial" w:hAnsi="Arial" w:cs="Arial"/>
+          <w:sz w:val="24"/>
+          <w:szCs w:val="24"/>
+          <w:lang w:val="es-CR"/>
+        </w:rPr>
+        <w:t>¿Por qué es importante que nativamente una base de datos NoSQL implemente un REST API?</w:t>
       </w:r>
     </w:p>
     <w:p>
@@ -919,15 +1298,85 @@
           <w:rFonts w:ascii="Arial" w:hAnsi="Arial" w:cs="Arial"/>
           <w:lang w:val="es-CR"/>
         </w:rPr>
-        <w:t>#####</w:t>
-      </w:r>
-      <w:r>
-        <w:rPr>
-          <w:rFonts w:ascii="Arial" w:hAnsi="Arial" w:cs="Arial"/>
-          <w:shd w:val="clear" w:color="auto" w:fill="FFFFFF"/>
-          <w:lang w:val="es-CR"/>
-        </w:rPr>
-        <w:t>¿En qué consisten los datos polimórficos? Explique la razón por la cual estos son un buen caso de uso en bases de datos documentales.</w:t>
+        <w:t xml:space="preserve">Es muy importante porque el protocolo HTTP es un estándar muy popular y utilizado en una gran cantidad de aplicaciones. Aunque posiblemente es ideal tener drivers propios del lenguaje en el que uno esté trabajando, como </w:t>
+      </w:r>
+      <w:proofErr w:type="spellStart"/>
+      <w:r>
+        <w:rPr>
+          <w:rFonts w:ascii="Arial" w:hAnsi="Arial" w:cs="Arial"/>
+          <w:lang w:val="es-CR"/>
+        </w:rPr>
+        <w:t>Pymongo</w:t>
+      </w:r>
+      <w:proofErr w:type="spellEnd"/>
+      <w:r>
+        <w:rPr>
+          <w:rFonts w:ascii="Arial" w:hAnsi="Arial" w:cs="Arial"/>
+          <w:lang w:val="es-CR"/>
+        </w:rPr>
+        <w:t xml:space="preserve"> para Python, si no existe uno, se puede recurrir a los </w:t>
+      </w:r>
+      <w:proofErr w:type="spellStart"/>
+      <w:r>
+        <w:rPr>
+          <w:rFonts w:ascii="Arial" w:hAnsi="Arial" w:cs="Arial"/>
+          <w:lang w:val="es-CR"/>
+        </w:rPr>
+        <w:t>requests</w:t>
+      </w:r>
+      <w:proofErr w:type="spellEnd"/>
+      <w:r>
+        <w:rPr>
+          <w:rFonts w:ascii="Arial" w:hAnsi="Arial" w:cs="Arial"/>
+          <w:lang w:val="es-CR"/>
+        </w:rPr>
+        <w:t xml:space="preserve"> HTTP para realizar operaciones en la base de datos. Además, tienen otros beneficios</w:t>
+      </w:r>
+      <w:r>
+        <w:rPr>
+          <w:rFonts w:ascii="Arial" w:hAnsi="Arial" w:cs="Arial"/>
+          <w:lang w:val="es-CR"/>
+        </w:rPr>
+        <w:t xml:space="preserve"> (Bennet, 2023)</w:t>
+      </w:r>
+      <w:r>
+        <w:rPr>
+          <w:rFonts w:ascii="Arial" w:hAnsi="Arial" w:cs="Arial"/>
+          <w:lang w:val="es-CR"/>
+        </w:rPr>
+        <w:t xml:space="preserve">. Se pueden utilizar en aplicaciones de </w:t>
+      </w:r>
+      <w:proofErr w:type="spellStart"/>
+      <w:r>
+        <w:rPr>
+          <w:rFonts w:ascii="Arial" w:hAnsi="Arial" w:cs="Arial"/>
+          <w:lang w:val="es-CR"/>
+        </w:rPr>
+        <w:t>front</w:t>
+      </w:r>
+      <w:proofErr w:type="spellEnd"/>
+      <w:r>
+        <w:rPr>
+          <w:rFonts w:ascii="Arial" w:hAnsi="Arial" w:cs="Arial"/>
+          <w:lang w:val="es-CR"/>
+        </w:rPr>
+        <w:t xml:space="preserve"> </w:t>
+      </w:r>
+      <w:proofErr w:type="spellStart"/>
+      <w:r>
+        <w:rPr>
+          <w:rFonts w:ascii="Arial" w:hAnsi="Arial" w:cs="Arial"/>
+          <w:lang w:val="es-CR"/>
+        </w:rPr>
+        <w:t>end</w:t>
+      </w:r>
+      <w:proofErr w:type="spellEnd"/>
+      <w:r>
+        <w:rPr>
+          <w:rFonts w:ascii="Arial" w:hAnsi="Arial" w:cs="Arial"/>
+          <w:lang w:val="es-CR"/>
+        </w:rPr>
+        <w:t>, dan flexibilidad para trabajar con múltiples formatos, uno puede implementar un balanceador de carga para evitar sobrecargar la base de datos (como una cola), añadir nuestra propia lógica de negocios, permiten tener escalabilidad y se integran fácilmente con herramientas de inteligencia de negocios.</w:t>
       </w:r>
     </w:p>
     <w:p>
@@ -954,25 +1403,23 @@
           <w:shd w:val="clear" w:color="auto" w:fill="FFFFFF"/>
           <w:lang w:val="es-CR"/>
         </w:rPr>
-        <w:t xml:space="preserve">¿Por qué la </w:t>
-      </w:r>
-      <w:proofErr w:type="gramStart"/>
+        <w:t xml:space="preserve">¿Por qué la geolocalización de </w:t>
+      </w:r>
       <w:r>
         <w:rPr>
           <w:rFonts w:ascii="Arial" w:hAnsi="Arial" w:cs="Arial"/>
           <w:shd w:val="clear" w:color="auto" w:fill="FFFFFF"/>
           <w:lang w:val="es-CR"/>
         </w:rPr>
-        <w:t>geo localización</w:t>
-      </w:r>
-      <w:proofErr w:type="gramEnd"/>
+        <w:t>las bases</w:t>
+      </w:r>
       <w:r>
         <w:rPr>
           <w:rFonts w:ascii="Arial" w:hAnsi="Arial" w:cs="Arial"/>
           <w:shd w:val="clear" w:color="auto" w:fill="FFFFFF"/>
           <w:lang w:val="es-CR"/>
         </w:rPr>
-        <w:t xml:space="preserve"> de la bases de datos NoSQL pueden ayudar a mantener leyes de Data </w:t>
+        <w:t xml:space="preserve"> de datos NoSQL pueden ayudar a mantener leyes de Data </w:t>
       </w:r>
       <w:proofErr w:type="spellStart"/>
       <w:r>
@@ -1003,6 +1450,163 @@
           <w:lang w:val="es-CR"/>
         </w:rPr>
       </w:pPr>
+      <w:r>
+        <w:rPr>
+          <w:rFonts w:ascii="Arial" w:hAnsi="Arial" w:cs="Arial"/>
+          <w:lang w:val="es-CR"/>
+        </w:rPr>
+        <w:t xml:space="preserve">Data </w:t>
+      </w:r>
+      <w:proofErr w:type="spellStart"/>
+      <w:r>
+        <w:rPr>
+          <w:rFonts w:ascii="Arial" w:hAnsi="Arial" w:cs="Arial"/>
+          <w:lang w:val="es-CR"/>
+        </w:rPr>
+        <w:t>sovereignty</w:t>
+      </w:r>
+      <w:proofErr w:type="spellEnd"/>
+      <w:r>
+        <w:rPr>
+          <w:rFonts w:ascii="Arial" w:hAnsi="Arial" w:cs="Arial"/>
+          <w:lang w:val="es-CR"/>
+        </w:rPr>
+        <w:t xml:space="preserve"> se refiere a las leyes aplicables a los datos debido a que están ubicados físicamente en un país</w:t>
+      </w:r>
+      <w:r>
+        <w:rPr>
+          <w:rFonts w:ascii="Arial" w:hAnsi="Arial" w:cs="Arial"/>
+          <w:lang w:val="es-CR"/>
+        </w:rPr>
+        <w:t xml:space="preserve"> (</w:t>
+      </w:r>
+      <w:proofErr w:type="spellStart"/>
+      <w:r>
+        <w:rPr>
+          <w:rFonts w:ascii="Arial" w:hAnsi="Arial" w:cs="Arial"/>
+          <w:lang w:val="es-CR"/>
+        </w:rPr>
+        <w:t>Cloudian</w:t>
+      </w:r>
+      <w:proofErr w:type="spellEnd"/>
+      <w:r>
+        <w:rPr>
+          <w:rFonts w:ascii="Arial" w:hAnsi="Arial" w:cs="Arial"/>
+          <w:lang w:val="es-CR"/>
+        </w:rPr>
+        <w:t>, 202</w:t>
+      </w:r>
+      <w:r>
+        <w:rPr>
+          <w:rFonts w:ascii="Arial" w:hAnsi="Arial" w:cs="Arial"/>
+          <w:lang w:val="es-CR"/>
+        </w:rPr>
+        <w:t>2</w:t>
+      </w:r>
+      <w:r>
+        <w:rPr>
+          <w:rFonts w:ascii="Arial" w:hAnsi="Arial" w:cs="Arial"/>
+          <w:lang w:val="es-CR"/>
+        </w:rPr>
+        <w:t>)</w:t>
+      </w:r>
+      <w:r>
+        <w:rPr>
+          <w:rFonts w:ascii="Arial" w:hAnsi="Arial" w:cs="Arial"/>
+          <w:lang w:val="es-CR"/>
+        </w:rPr>
+        <w:t xml:space="preserve">. </w:t>
+      </w:r>
+      <w:r>
+        <w:rPr>
+          <w:rFonts w:ascii="Arial" w:hAnsi="Arial" w:cs="Arial"/>
+          <w:lang w:val="es-CR"/>
+        </w:rPr>
+        <w:t xml:space="preserve">La geolocalización ayuda a adherirse a las leyes ya que podemos tener datos en diferentes países, entonces tenemos que </w:t>
+      </w:r>
+      <w:r>
+        <w:rPr>
+          <w:rFonts w:ascii="Arial" w:hAnsi="Arial" w:cs="Arial"/>
+          <w:lang w:val="es-CR"/>
+        </w:rPr>
+        <w:t xml:space="preserve">cumplir las leyes de ahí. Por ejemplo, en la Unión Europea está el General Data </w:t>
+      </w:r>
+      <w:proofErr w:type="spellStart"/>
+      <w:r>
+        <w:rPr>
+          <w:rFonts w:ascii="Arial" w:hAnsi="Arial" w:cs="Arial"/>
+          <w:lang w:val="es-CR"/>
+        </w:rPr>
+        <w:t>Protection</w:t>
+      </w:r>
+      <w:proofErr w:type="spellEnd"/>
+      <w:r>
+        <w:rPr>
+          <w:rFonts w:ascii="Arial" w:hAnsi="Arial" w:cs="Arial"/>
+          <w:lang w:val="es-CR"/>
+        </w:rPr>
+        <w:t xml:space="preserve"> </w:t>
+      </w:r>
+      <w:proofErr w:type="spellStart"/>
+      <w:r>
+        <w:rPr>
+          <w:rFonts w:ascii="Arial" w:hAnsi="Arial" w:cs="Arial"/>
+          <w:lang w:val="es-CR"/>
+        </w:rPr>
+        <w:t>Regulation</w:t>
+      </w:r>
+      <w:proofErr w:type="spellEnd"/>
+      <w:r>
+        <w:rPr>
+          <w:rFonts w:ascii="Arial" w:hAnsi="Arial" w:cs="Arial"/>
+          <w:lang w:val="es-CR"/>
+        </w:rPr>
+        <w:t xml:space="preserve"> (MongoDB, s.f.)</w:t>
+      </w:r>
+      <w:r>
+        <w:rPr>
+          <w:rFonts w:ascii="Arial" w:hAnsi="Arial" w:cs="Arial"/>
+          <w:lang w:val="es-CR"/>
+        </w:rPr>
+        <w:t xml:space="preserve">. </w:t>
+      </w:r>
+      <w:r>
+        <w:rPr>
+          <w:rFonts w:ascii="Arial" w:hAnsi="Arial" w:cs="Arial"/>
+          <w:lang w:val="es-CR"/>
+        </w:rPr>
+        <w:t xml:space="preserve">Hay diferentes regulaciones y políticas dependiendo de que si la información está “at </w:t>
+      </w:r>
+      <w:proofErr w:type="spellStart"/>
+      <w:r>
+        <w:rPr>
+          <w:rFonts w:ascii="Arial" w:hAnsi="Arial" w:cs="Arial"/>
+          <w:lang w:val="es-CR"/>
+        </w:rPr>
+        <w:t>rest</w:t>
+      </w:r>
+      <w:proofErr w:type="spellEnd"/>
+      <w:r>
+        <w:rPr>
+          <w:rFonts w:ascii="Arial" w:hAnsi="Arial" w:cs="Arial"/>
+          <w:lang w:val="es-CR"/>
+        </w:rPr>
+        <w:t xml:space="preserve">” o en tránsito. </w:t>
+      </w:r>
+      <w:r>
+        <w:rPr>
+          <w:rFonts w:ascii="Arial" w:hAnsi="Arial" w:cs="Arial"/>
+          <w:lang w:val="es-CR"/>
+        </w:rPr>
+        <w:t xml:space="preserve">Existen leyes que no permiten que cierta información sea transferida de una ubicación. Uno puede utilizar la geolocalización también para evitar más bien requerimientos legales, ya que como los países tienen diferentes leyes, las empresas pueden utilizar eso en ventaja suya. Por ejemplo, pueden evitar impuestos o simplemente facilitar el rendimiento de una consulta al guardar la información cerca de donde se va a necesitar. </w:t>
+      </w:r>
+      <w:r>
+        <w:rPr>
+          <w:rFonts w:ascii="Arial" w:hAnsi="Arial" w:cs="Arial"/>
+          <w:lang w:val="es-CR"/>
+        </w:rPr>
+        <w:t>Por estas razones, es importante escoger bien la ubicación de dónde se van a almacenar los datos. Tenemos que investigar las restricciones de las posibles ubicaciones que el proveedor de la base de datos nos brinda.</w:t>
+      </w:r>
     </w:p>
     <w:p>
       <w:pPr>
@@ -1025,215 +1629,270 @@
     </w:p>
     <w:p>
       <w:pPr>
-        <w:rPr>
-          <w:rFonts w:ascii="Arial" w:hAnsi="Arial" w:cs="Arial"/>
-          <w:sz w:val="24"/>
-          <w:szCs w:val="24"/>
-          <w:lang w:val="es-CR"/>
-        </w:rPr>
-      </w:pPr>
-      <w:r>
-        <w:rPr>
-          <w:rFonts w:ascii="Arial" w:hAnsi="Arial" w:cs="Arial"/>
-          <w:sz w:val="24"/>
-          <w:szCs w:val="24"/>
-          <w:lang w:val="es-CR"/>
-        </w:rPr>
-        <w:t xml:space="preserve">IBM. (2021, 17 agosto). Datos de series temporales. IBM.com. Recuperado 5 de agosto de 2023, de </w:t>
+        <w:pStyle w:val="NormalWeb"/>
+        <w:spacing w:before="0" w:beforeAutospacing="0" w:after="0" w:afterAutospacing="0" w:line="480" w:lineRule="auto"/>
+        <w:ind w:left="720" w:hanging="720"/>
+      </w:pPr>
+      <w:r>
+        <w:rPr>
+          <w:lang w:val="es-CR"/>
+        </w:rPr>
+        <w:t xml:space="preserve">Alger, K. W., &amp; </w:t>
+      </w:r>
+      <w:proofErr w:type="spellStart"/>
+      <w:r>
+        <w:rPr>
+          <w:lang w:val="es-CR"/>
+        </w:rPr>
+        <w:t>Coupal</w:t>
+      </w:r>
+      <w:proofErr w:type="spellEnd"/>
+      <w:r>
+        <w:rPr>
+          <w:lang w:val="es-CR"/>
+        </w:rPr>
+        <w:t xml:space="preserve">, D. (2022, 23 septiembre). </w:t>
+      </w:r>
+      <w:r>
+        <w:rPr>
+          <w:i/>
+          <w:iCs/>
+        </w:rPr>
+        <w:t>Building with Patterns: The Polymorphic Pattern | MongoDB</w:t>
+      </w:r>
+      <w:r>
+        <w:t>. https://www.mongodb.com/developer/products/mongodb/polymorphic-pattern/</w:t>
+      </w:r>
+    </w:p>
+    <w:p>
+      <w:pPr>
+        <w:pStyle w:val="NormalWeb"/>
+        <w:spacing w:before="0" w:beforeAutospacing="0" w:after="0" w:afterAutospacing="0" w:line="480" w:lineRule="auto"/>
+        <w:ind w:left="720" w:hanging="720"/>
+      </w:pPr>
+      <w:r>
+        <w:lastRenderedPageBreak/>
+        <w:t xml:space="preserve">Bennett, T. (2023, 18 mayo). Direct Database Access vs. REST APIs: Pros and Cons for application connectivity - </w:t>
+      </w:r>
+      <w:proofErr w:type="spellStart"/>
+      <w:r>
+        <w:t>DreamFactory</w:t>
+      </w:r>
+      <w:proofErr w:type="spellEnd"/>
+      <w:r>
+        <w:t xml:space="preserve"> Software- blog. </w:t>
+      </w:r>
+      <w:proofErr w:type="spellStart"/>
+      <w:r>
+        <w:rPr>
+          <w:i/>
+          <w:iCs/>
+        </w:rPr>
+        <w:t>DreamFactory</w:t>
+      </w:r>
+      <w:proofErr w:type="spellEnd"/>
+      <w:r>
+        <w:rPr>
+          <w:i/>
+          <w:iCs/>
+        </w:rPr>
+        <w:t xml:space="preserve"> Software- Blog - API Management, Enterprise Integrations, Data Security and More</w:t>
+      </w:r>
+      <w:r>
+        <w:t>. https://blog.dreamfactory.com/direct-database-access-vs-rest-apis-pros-and-cons-for-application-connectivity/#:~:text=REST%20(representational%20state%20transfer)%20APIs,s)%20users%20need%20to%20access.</w:t>
+      </w:r>
+    </w:p>
+    <w:p>
+      <w:pPr>
+        <w:pStyle w:val="NormalWeb"/>
+        <w:spacing w:before="0" w:beforeAutospacing="0" w:after="0" w:afterAutospacing="0" w:line="480" w:lineRule="auto"/>
+        <w:ind w:left="720" w:hanging="720"/>
+      </w:pPr>
+      <w:proofErr w:type="spellStart"/>
+      <w:r>
+        <w:t>Cloudian</w:t>
+      </w:r>
+      <w:proofErr w:type="spellEnd"/>
+      <w:r>
+        <w:t xml:space="preserve">. (2022, 19 </w:t>
+      </w:r>
+      <w:proofErr w:type="spellStart"/>
+      <w:r>
+        <w:t>agosto</w:t>
+      </w:r>
+      <w:proofErr w:type="spellEnd"/>
+      <w:r>
+        <w:t xml:space="preserve">). </w:t>
+      </w:r>
+      <w:r>
+        <w:rPr>
+          <w:i/>
+          <w:iCs/>
+        </w:rPr>
+        <w:t>Data Sovereignty in the cloud: Key considerations</w:t>
+      </w:r>
+      <w:r>
+        <w:t>. https://cloudian.com/guides/data-protection/data-sovereignty-in-the-cloud-key-considerations/</w:t>
+      </w:r>
+    </w:p>
+    <w:p>
+      <w:pPr>
+        <w:pStyle w:val="NormalWeb"/>
+        <w:spacing w:before="0" w:beforeAutospacing="0" w:after="0" w:afterAutospacing="0" w:line="480" w:lineRule="auto"/>
+        <w:ind w:left="720" w:hanging="720"/>
+      </w:pPr>
+      <w:proofErr w:type="spellStart"/>
+      <w:r>
+        <w:t>Golotiuk</w:t>
+      </w:r>
+      <w:proofErr w:type="spellEnd"/>
+      <w:r>
+        <w:t xml:space="preserve">, D. (2022, 5 </w:t>
+      </w:r>
+      <w:proofErr w:type="spellStart"/>
+      <w:r>
+        <w:t>agosto</w:t>
+      </w:r>
+      <w:proofErr w:type="spellEnd"/>
+      <w:r>
+        <w:t xml:space="preserve">). Key-value storage on top of MySQL - </w:t>
+      </w:r>
+      <w:proofErr w:type="spellStart"/>
+      <w:r>
+        <w:t>DataDenys</w:t>
+      </w:r>
+      <w:proofErr w:type="spellEnd"/>
+      <w:r>
+        <w:t xml:space="preserve"> - Medium. </w:t>
+      </w:r>
+      <w:r>
+        <w:rPr>
+          <w:i/>
+          <w:iCs/>
+        </w:rPr>
+        <w:t>Medium</w:t>
+      </w:r>
+      <w:r>
+        <w:t>. https://medium.com/datadenys/key-value-storage-on-top-of-mysql-7b7e032caa44</w:t>
+      </w:r>
+    </w:p>
+    <w:p>
+      <w:pPr>
+        <w:pStyle w:val="NormalWeb"/>
+        <w:spacing w:before="0" w:beforeAutospacing="0" w:after="0" w:afterAutospacing="0" w:line="480" w:lineRule="auto"/>
+        <w:ind w:left="720" w:hanging="720"/>
+      </w:pPr>
+      <w:r>
+        <w:t xml:space="preserve">Haldar, D. (2018, 5 </w:t>
+      </w:r>
+      <w:proofErr w:type="spellStart"/>
+      <w:r>
+        <w:t>agosto</w:t>
+      </w:r>
+      <w:proofErr w:type="spellEnd"/>
+      <w:r>
+        <w:t xml:space="preserve">). </w:t>
+      </w:r>
+      <w:r>
+        <w:rPr>
+          <w:i/>
+          <w:iCs/>
+        </w:rPr>
+        <w:t>System Design Interview Concepts – Eventual consistency</w:t>
+      </w:r>
+      <w:r>
+        <w:t>. A CODER’S JOURNEY. https://www.acodersjourney.com/eventual-consistency/</w:t>
+      </w:r>
+    </w:p>
+    <w:p>
+      <w:pPr>
+        <w:pStyle w:val="NormalWeb"/>
+        <w:spacing w:before="0" w:beforeAutospacing="0" w:after="0" w:afterAutospacing="0" w:line="480" w:lineRule="auto"/>
+        <w:ind w:left="720" w:hanging="720"/>
+        <w:rPr>
+          <w:lang w:val="es-CR"/>
+        </w:rPr>
+      </w:pPr>
+      <w:proofErr w:type="spellStart"/>
+      <w:r>
+        <w:t>Keboola</w:t>
+      </w:r>
+      <w:proofErr w:type="spellEnd"/>
+      <w:r>
+        <w:t xml:space="preserve">. (2021, 20 </w:t>
+      </w:r>
+      <w:proofErr w:type="spellStart"/>
+      <w:r>
+        <w:t>agosto</w:t>
+      </w:r>
+      <w:proofErr w:type="spellEnd"/>
+      <w:r>
+        <w:t xml:space="preserve">). </w:t>
+      </w:r>
+      <w:r>
+        <w:rPr>
+          <w:i/>
+          <w:iCs/>
+        </w:rPr>
+        <w:t>What is eventual consistency and why should you care about it?</w:t>
+      </w:r>
+      <w:r>
+        <w:t xml:space="preserve"> </w:t>
+      </w:r>
+      <w:r>
+        <w:rPr>
+          <w:lang w:val="es-CR"/>
+        </w:rPr>
+        <w:t>Recuperado 9 de septiembre de 2023, de https://www.keboola.com/blog/eventual-consistency</w:t>
+      </w:r>
+    </w:p>
+    <w:p>
+      <w:pPr>
+        <w:pStyle w:val="NormalWeb"/>
+        <w:spacing w:before="0" w:beforeAutospacing="0" w:after="0" w:afterAutospacing="0" w:line="480" w:lineRule="auto"/>
+        <w:ind w:left="720" w:hanging="720"/>
+      </w:pPr>
+      <w:r>
+        <w:t xml:space="preserve">MongoDB. (s. f.). </w:t>
+      </w:r>
+      <w:r>
+        <w:rPr>
+          <w:i/>
+          <w:iCs/>
+        </w:rPr>
+        <w:t>GDPR Compliance — MongoDB</w:t>
+      </w:r>
+      <w:r>
+        <w:t xml:space="preserve">. </w:t>
       </w:r>
       <w:hyperlink r:id="rId5" w:history="1">
         <w:r>
           <w:rPr>
             <w:rStyle w:val="Hyperlink"/>
-            <w:rFonts w:ascii="Arial" w:hAnsi="Arial" w:cs="Arial"/>
-            <w:color w:val="auto"/>
-            <w:sz w:val="24"/>
-            <w:szCs w:val="24"/>
-            <w:lang w:val="es-CR"/>
           </w:rPr>
-          <w:t>https://www.ibm.com/docs/es/spss-modeler/saas?topic=models-time-series-data</w:t>
+          <w:t>https://www.mongodb.com/it-it/products/platform/trust/gdpr</w:t>
         </w:r>
       </w:hyperlink>
     </w:p>
     <w:p>
       <w:pPr>
-        <w:rPr>
-          <w:rFonts w:ascii="Arial" w:hAnsi="Arial" w:cs="Arial"/>
-          <w:sz w:val="24"/>
-          <w:szCs w:val="24"/>
-          <w:lang w:val="es-CR"/>
-        </w:rPr>
-      </w:pPr>
-      <w:r>
-        <w:rPr>
-          <w:rFonts w:ascii="Arial" w:hAnsi="Arial" w:cs="Arial"/>
-          <w:sz w:val="24"/>
-          <w:szCs w:val="24"/>
-        </w:rPr>
-        <w:t xml:space="preserve">What is Prometheus? | Grafana Documentation. </w:t>
-      </w:r>
-      <w:r>
-        <w:rPr>
-          <w:rFonts w:ascii="Arial" w:hAnsi="Arial" w:cs="Arial"/>
-          <w:sz w:val="24"/>
-          <w:szCs w:val="24"/>
-          <w:lang w:val="es-CR"/>
-        </w:rPr>
-        <w:t xml:space="preserve">(s. f.). </w:t>
-      </w:r>
-      <w:proofErr w:type="spellStart"/>
-      <w:r>
-        <w:rPr>
-          <w:rFonts w:ascii="Arial" w:hAnsi="Arial" w:cs="Arial"/>
-          <w:sz w:val="24"/>
-          <w:szCs w:val="24"/>
-          <w:lang w:val="es-CR"/>
-        </w:rPr>
-        <w:t>Grafana</w:t>
-      </w:r>
-      <w:proofErr w:type="spellEnd"/>
-      <w:r>
-        <w:rPr>
-          <w:rFonts w:ascii="Arial" w:hAnsi="Arial" w:cs="Arial"/>
-          <w:sz w:val="24"/>
-          <w:szCs w:val="24"/>
-          <w:lang w:val="es-CR"/>
-        </w:rPr>
-        <w:t xml:space="preserve"> </w:t>
-      </w:r>
-      <w:proofErr w:type="spellStart"/>
-      <w:r>
-        <w:rPr>
-          <w:rFonts w:ascii="Arial" w:hAnsi="Arial" w:cs="Arial"/>
-          <w:sz w:val="24"/>
-          <w:szCs w:val="24"/>
-          <w:lang w:val="es-CR"/>
-        </w:rPr>
-        <w:t>Labs</w:t>
-      </w:r>
-      <w:proofErr w:type="spellEnd"/>
-      <w:r>
-        <w:rPr>
-          <w:rFonts w:ascii="Arial" w:hAnsi="Arial" w:cs="Arial"/>
-          <w:sz w:val="24"/>
-          <w:szCs w:val="24"/>
-          <w:lang w:val="es-CR"/>
-        </w:rPr>
-        <w:t xml:space="preserve">. </w:t>
-      </w:r>
-      <w:hyperlink r:id="rId6" w:history="1">
-        <w:r>
-          <w:rPr>
-            <w:rStyle w:val="Hyperlink"/>
-            <w:rFonts w:ascii="Arial" w:hAnsi="Arial" w:cs="Arial"/>
-            <w:color w:val="auto"/>
-            <w:sz w:val="24"/>
-            <w:szCs w:val="24"/>
-            <w:lang w:val="es-CR"/>
-          </w:rPr>
-          <w:t>https://grafana.com/docs/grafana/latest/fundamentals/intro-to-prometheus/</w:t>
-        </w:r>
-      </w:hyperlink>
-    </w:p>
-    <w:p>
-      <w:pPr>
-        <w:rPr>
-          <w:rFonts w:ascii="Arial" w:hAnsi="Arial" w:cs="Arial"/>
-          <w:sz w:val="24"/>
-          <w:szCs w:val="24"/>
-        </w:rPr>
-      </w:pPr>
-      <w:r>
-        <w:rPr>
-          <w:rFonts w:ascii="Arial" w:hAnsi="Arial" w:cs="Arial"/>
-          <w:sz w:val="24"/>
-          <w:szCs w:val="24"/>
-        </w:rPr>
-        <w:t xml:space="preserve">Wachtel, J. (2023, 24 </w:t>
-      </w:r>
-      <w:proofErr w:type="spellStart"/>
-      <w:r>
-        <w:rPr>
-          <w:rFonts w:ascii="Arial" w:hAnsi="Arial" w:cs="Arial"/>
-          <w:sz w:val="24"/>
-          <w:szCs w:val="24"/>
-        </w:rPr>
-        <w:t>abril</w:t>
-      </w:r>
-      <w:proofErr w:type="spellEnd"/>
-      <w:r>
-        <w:rPr>
-          <w:rFonts w:ascii="Arial" w:hAnsi="Arial" w:cs="Arial"/>
-          <w:sz w:val="24"/>
-          <w:szCs w:val="24"/>
-        </w:rPr>
-        <w:t xml:space="preserve">). Don’t let time series data break your relational database. The New Stack. </w:t>
-      </w:r>
-      <w:hyperlink r:id="rId7" w:anchor=":~:text=Relational%20databases%20can%27t%20handle,reach%20a%20scaling%20inflection%20point" w:history="1">
-        <w:r>
-          <w:rPr>
-            <w:rStyle w:val="Hyperlink"/>
-            <w:rFonts w:ascii="Arial" w:hAnsi="Arial" w:cs="Arial"/>
-            <w:color w:val="auto"/>
-            <w:sz w:val="24"/>
-            <w:szCs w:val="24"/>
-          </w:rPr>
-          <w:t>https://thenewstack.io/dont-let-time-series-data-break-your-relational-database/#:~:text=Relational%20databases%20can%27t%20handle,reach%20a%20scaling%20inflection%20point</w:t>
-        </w:r>
-      </w:hyperlink>
-      <w:r>
-        <w:rPr>
-          <w:rFonts w:ascii="Arial" w:hAnsi="Arial" w:cs="Arial"/>
-          <w:sz w:val="24"/>
-          <w:szCs w:val="24"/>
-        </w:rPr>
-        <w:t>.</w:t>
-      </w:r>
-    </w:p>
-    <w:p>
-      <w:pPr>
-        <w:rPr>
-          <w:rFonts w:ascii="Arial" w:hAnsi="Arial" w:cs="Arial"/>
-          <w:sz w:val="24"/>
-          <w:szCs w:val="24"/>
-        </w:rPr>
-      </w:pPr>
-    </w:p>
-    <w:p>
-      <w:pPr>
-        <w:rPr>
-          <w:rFonts w:ascii="Arial" w:hAnsi="Arial" w:cs="Arial"/>
-          <w:sz w:val="24"/>
-          <w:szCs w:val="24"/>
-        </w:rPr>
-      </w:pPr>
-    </w:p>
-    <w:p>
-      <w:pPr>
-        <w:rPr>
-          <w:rFonts w:ascii="Arial" w:hAnsi="Arial" w:cs="Arial"/>
-          <w:sz w:val="24"/>
-          <w:szCs w:val="24"/>
-        </w:rPr>
-      </w:pPr>
-    </w:p>
-    <w:p>
-      <w:pPr>
-        <w:rPr>
-          <w:rFonts w:ascii="Arial" w:hAnsi="Arial" w:cs="Arial"/>
-          <w:sz w:val="24"/>
-          <w:szCs w:val="24"/>
-        </w:rPr>
-      </w:pPr>
-    </w:p>
-    <w:p>
-      <w:pPr>
-        <w:rPr>
-          <w:rFonts w:ascii="Arial" w:hAnsi="Arial" w:cs="Arial"/>
-          <w:sz w:val="24"/>
-          <w:szCs w:val="24"/>
-        </w:rPr>
-      </w:pPr>
+        <w:pStyle w:val="NormalWeb"/>
+        <w:spacing w:before="0" w:beforeAutospacing="0" w:after="0" w:afterAutospacing="0" w:line="480" w:lineRule="auto"/>
+        <w:ind w:left="720" w:hanging="720"/>
+      </w:pPr>
+      <w:r>
+        <w:t xml:space="preserve">MongoDB. (s. f.-b). </w:t>
+      </w:r>
+      <w:r>
+        <w:rPr>
+          <w:i/>
+          <w:iCs/>
+        </w:rPr>
+        <w:t>The Top 7 Considerations when Evaluating NoSQL Databases</w:t>
+      </w:r>
+      <w:r>
+        <w:t>. https://www.mongodb.com/collateral/considerations-when-evaluating-nosql-databases</w:t>
+      </w:r>
     </w:p>
     <w:sectPr>
       <w:pgSz w:w="12240" w:h="15840"/>
@@ -1248,6 +1907,184 @@
 <file path=word/numbering.xml><?xml version="1.0" encoding="utf-8"?>
 <w:numbering xmlns:wpc="http://schemas.microsoft.com/office/word/2010/wordprocessingCanvas" xmlns:cx="http://schemas.microsoft.com/office/drawing/2014/chartex" xmlns:cx1="http://schemas.microsoft.com/office/drawing/2015/9/8/chartex" xmlns:cx2="http://schemas.microsoft.com/office/drawing/2015/10/21/chartex" xmlns:cx3="http://schemas.microsoft.com/office/drawing/2016/5/9/chartex" xmlns:cx4="http://schemas.microsoft.com/office/drawing/2016/5/10/chartex" xmlns:cx5="http://schemas.microsoft.com/office/drawing/2016/5/11/chartex" xmlns:cx6="http://schemas.microsoft.com/office/drawing/2016/5/12/chartex" xmlns:cx7="http://schemas.microsoft.com/office/drawing/2016/5/13/chartex" xmlns:cx8="http://schemas.microsoft.com/office/drawing/2016/5/14/chartex" xmlns:mc="http://schemas.openxmlformats.org/markup-compatibility/2006" xmlns:aink="http://schemas.microsoft.com/office/drawing/2016/ink" xmlns:am3d="http://schemas.microsoft.com/office/drawing/2017/model3d" xmlns:o="urn:schemas-microsoft-com:office:office" xmlns:oel="http://schemas.microsoft.com/office/2019/extlst" xmlns:r="http://schemas.openxmlformats.org/officeDocument/2006/relationships" xmlns:m="http://schemas.openxmlformats.org/officeDocument/2006/math" xmlns:v="urn:schemas-microsoft-com:vml" xmlns:wp14="http://schemas.microsoft.com/office/word/2010/wordprocessingDrawing" xmlns:wp="http://schemas.openxmlformats.org/drawingml/2006/wordprocessingDrawing" xmlns:w10="urn:schemas-microsoft-com:office:word" xmlns:w="http://schemas.openxmlformats.org/wordprocessingml/2006/main" xmlns:w14="http://schemas.microsoft.com/office/word/2010/wordml" xmlns:w15="http://schemas.microsoft.com/office/word/2012/wordml" xmlns:w16cex="http://schemas.microsoft.com/office/word/2018/wordml/cex" xmlns:w16cid="http://schemas.microsoft.com/office/word/2016/wordml/cid" xmlns:w16="http://schemas.microsoft.com/office/word/2018/wordml" xmlns:w16sdtdh="http://schemas.microsoft.com/office/word/2020/wordml/sdtdatahash" xmlns:w16se="http://schemas.microsoft.com/office/word/2015/wordml/symex" xmlns:wpg="http://schemas.microsoft.com/office/word/2010/wordprocessingGroup" xmlns:wpi="http://schemas.microsoft.com/office/word/2010/wordprocessingInk" xmlns:wne="http://schemas.microsoft.com/office/word/2006/wordml" xmlns:wps="http://schemas.microsoft.com/office/word/2010/wordprocessingShape" mc:Ignorable="w14 w15 w16se w16cid w16 w16cex w16sdtdh wp14">
   <w:abstractNum w:abstractNumId="0" w15:restartNumberingAfterBreak="0">
+    <w:nsid w:val="237628F0"/>
+    <w:multiLevelType w:val="hybridMultilevel"/>
+    <w:tmpl w:val="C54A4FAA"/>
+    <w:lvl w:ilvl="0" w:tplc="0409000F">
+      <w:start w:val="1"/>
+      <w:numFmt w:val="decimal"/>
+      <w:lvlText w:val="%1."/>
+      <w:lvlJc w:val="left"/>
+      <w:pPr>
+        <w:ind w:left="720" w:hanging="360"/>
+      </w:pPr>
+      <w:rPr>
+        <w:rFonts w:hint="default"/>
+      </w:rPr>
+    </w:lvl>
+    <w:lvl w:ilvl="1" w:tplc="04090019" w:tentative="1">
+      <w:start w:val="1"/>
+      <w:numFmt w:val="lowerLetter"/>
+      <w:lvlText w:val="%2."/>
+      <w:lvlJc w:val="left"/>
+      <w:pPr>
+        <w:ind w:left="1440" w:hanging="360"/>
+      </w:pPr>
+    </w:lvl>
+    <w:lvl w:ilvl="2" w:tplc="0409001B" w:tentative="1">
+      <w:start w:val="1"/>
+      <w:numFmt w:val="lowerRoman"/>
+      <w:lvlText w:val="%3."/>
+      <w:lvlJc w:val="right"/>
+      <w:pPr>
+        <w:ind w:left="2160" w:hanging="180"/>
+      </w:pPr>
+    </w:lvl>
+    <w:lvl w:ilvl="3" w:tplc="0409000F" w:tentative="1">
+      <w:start w:val="1"/>
+      <w:numFmt w:val="decimal"/>
+      <w:lvlText w:val="%4."/>
+      <w:lvlJc w:val="left"/>
+      <w:pPr>
+        <w:ind w:left="2880" w:hanging="360"/>
+      </w:pPr>
+    </w:lvl>
+    <w:lvl w:ilvl="4" w:tplc="04090019" w:tentative="1">
+      <w:start w:val="1"/>
+      <w:numFmt w:val="lowerLetter"/>
+      <w:lvlText w:val="%5."/>
+      <w:lvlJc w:val="left"/>
+      <w:pPr>
+        <w:ind w:left="3600" w:hanging="360"/>
+      </w:pPr>
+    </w:lvl>
+    <w:lvl w:ilvl="5" w:tplc="0409001B" w:tentative="1">
+      <w:start w:val="1"/>
+      <w:numFmt w:val="lowerRoman"/>
+      <w:lvlText w:val="%6."/>
+      <w:lvlJc w:val="right"/>
+      <w:pPr>
+        <w:ind w:left="4320" w:hanging="180"/>
+      </w:pPr>
+    </w:lvl>
+    <w:lvl w:ilvl="6" w:tplc="0409000F" w:tentative="1">
+      <w:start w:val="1"/>
+      <w:numFmt w:val="decimal"/>
+      <w:lvlText w:val="%7."/>
+      <w:lvlJc w:val="left"/>
+      <w:pPr>
+        <w:ind w:left="5040" w:hanging="360"/>
+      </w:pPr>
+    </w:lvl>
+    <w:lvl w:ilvl="7" w:tplc="04090019" w:tentative="1">
+      <w:start w:val="1"/>
+      <w:numFmt w:val="lowerLetter"/>
+      <w:lvlText w:val="%8."/>
+      <w:lvlJc w:val="left"/>
+      <w:pPr>
+        <w:ind w:left="5760" w:hanging="360"/>
+      </w:pPr>
+    </w:lvl>
+    <w:lvl w:ilvl="8" w:tplc="0409001B" w:tentative="1">
+      <w:start w:val="1"/>
+      <w:numFmt w:val="lowerRoman"/>
+      <w:lvlText w:val="%9."/>
+      <w:lvlJc w:val="right"/>
+      <w:pPr>
+        <w:ind w:left="6480" w:hanging="180"/>
+      </w:pPr>
+    </w:lvl>
+  </w:abstractNum>
+  <w:abstractNum w:abstractNumId="1" w15:restartNumberingAfterBreak="0">
+    <w:nsid w:val="27977CF2"/>
+    <w:multiLevelType w:val="hybridMultilevel"/>
+    <w:tmpl w:val="B56C9210"/>
+    <w:lvl w:ilvl="0" w:tplc="0409000F">
+      <w:start w:val="1"/>
+      <w:numFmt w:val="decimal"/>
+      <w:lvlText w:val="%1."/>
+      <w:lvlJc w:val="left"/>
+      <w:pPr>
+        <w:ind w:left="720" w:hanging="360"/>
+      </w:pPr>
+      <w:rPr>
+        <w:rFonts w:hint="default"/>
+      </w:rPr>
+    </w:lvl>
+    <w:lvl w:ilvl="1" w:tplc="04090019" w:tentative="1">
+      <w:start w:val="1"/>
+      <w:numFmt w:val="lowerLetter"/>
+      <w:lvlText w:val="%2."/>
+      <w:lvlJc w:val="left"/>
+      <w:pPr>
+        <w:ind w:left="1440" w:hanging="360"/>
+      </w:pPr>
+    </w:lvl>
+    <w:lvl w:ilvl="2" w:tplc="0409001B" w:tentative="1">
+      <w:start w:val="1"/>
+      <w:numFmt w:val="lowerRoman"/>
+      <w:lvlText w:val="%3."/>
+      <w:lvlJc w:val="right"/>
+      <w:pPr>
+        <w:ind w:left="2160" w:hanging="180"/>
+      </w:pPr>
+    </w:lvl>
+    <w:lvl w:ilvl="3" w:tplc="0409000F" w:tentative="1">
+      <w:start w:val="1"/>
+      <w:numFmt w:val="decimal"/>
+      <w:lvlText w:val="%4."/>
+      <w:lvlJc w:val="left"/>
+      <w:pPr>
+        <w:ind w:left="2880" w:hanging="360"/>
+      </w:pPr>
+    </w:lvl>
+    <w:lvl w:ilvl="4" w:tplc="04090019" w:tentative="1">
+      <w:start w:val="1"/>
+      <w:numFmt w:val="lowerLetter"/>
+      <w:lvlText w:val="%5."/>
+      <w:lvlJc w:val="left"/>
+      <w:pPr>
+        <w:ind w:left="3600" w:hanging="360"/>
+      </w:pPr>
+    </w:lvl>
+    <w:lvl w:ilvl="5" w:tplc="0409001B" w:tentative="1">
+      <w:start w:val="1"/>
+      <w:numFmt w:val="lowerRoman"/>
+      <w:lvlText w:val="%6."/>
+      <w:lvlJc w:val="right"/>
+      <w:pPr>
+        <w:ind w:left="4320" w:hanging="180"/>
+      </w:pPr>
+    </w:lvl>
+    <w:lvl w:ilvl="6" w:tplc="0409000F" w:tentative="1">
+      <w:start w:val="1"/>
+      <w:numFmt w:val="decimal"/>
+      <w:lvlText w:val="%7."/>
+      <w:lvlJc w:val="left"/>
+      <w:pPr>
+        <w:ind w:left="5040" w:hanging="360"/>
+      </w:pPr>
+    </w:lvl>
+    <w:lvl w:ilvl="7" w:tplc="04090019" w:tentative="1">
+      <w:start w:val="1"/>
+      <w:numFmt w:val="lowerLetter"/>
+      <w:lvlText w:val="%8."/>
+      <w:lvlJc w:val="left"/>
+      <w:pPr>
+        <w:ind w:left="5760" w:hanging="360"/>
+      </w:pPr>
+    </w:lvl>
+    <w:lvl w:ilvl="8" w:tplc="0409001B" w:tentative="1">
+      <w:start w:val="1"/>
+      <w:numFmt w:val="lowerRoman"/>
+      <w:lvlText w:val="%9."/>
+      <w:lvlJc w:val="right"/>
+      <w:pPr>
+        <w:ind w:left="6480" w:hanging="180"/>
+      </w:pPr>
+    </w:lvl>
+  </w:abstractNum>
+  <w:abstractNum w:abstractNumId="2" w15:restartNumberingAfterBreak="0">
     <w:nsid w:val="2E077829"/>
     <w:multiLevelType w:val="hybridMultilevel"/>
     <w:tmpl w:val="1EDAEA62"/>
@@ -1359,7 +2196,7 @@
       </w:rPr>
     </w:lvl>
   </w:abstractNum>
-  <w:abstractNum w:abstractNumId="1" w15:restartNumberingAfterBreak="0">
+  <w:abstractNum w:abstractNumId="3" w15:restartNumberingAfterBreak="0">
     <w:nsid w:val="30B66F02"/>
     <w:multiLevelType w:val="hybridMultilevel"/>
     <w:tmpl w:val="BC3E0ECE"/>
@@ -1471,7 +2308,7 @@
       </w:rPr>
     </w:lvl>
   </w:abstractNum>
-  <w:abstractNum w:abstractNumId="2" w15:restartNumberingAfterBreak="0">
+  <w:abstractNum w:abstractNumId="4" w15:restartNumberingAfterBreak="0">
     <w:nsid w:val="4A8936D2"/>
     <w:multiLevelType w:val="hybridMultilevel"/>
     <w:tmpl w:val="918AFAC8"/>
@@ -1583,13 +2420,203 @@
       </w:rPr>
     </w:lvl>
   </w:abstractNum>
+  <w:abstractNum w:abstractNumId="5" w15:restartNumberingAfterBreak="0">
+    <w:nsid w:val="50A63652"/>
+    <w:multiLevelType w:val="hybridMultilevel"/>
+    <w:tmpl w:val="50FC4344"/>
+    <w:lvl w:ilvl="0" w:tplc="D696DF3A">
+      <w:start w:val="1"/>
+      <w:numFmt w:val="decimal"/>
+      <w:lvlText w:val="%1-"/>
+      <w:lvlJc w:val="left"/>
+      <w:pPr>
+        <w:ind w:left="720" w:hanging="360"/>
+      </w:pPr>
+      <w:rPr>
+        <w:rFonts w:hint="default"/>
+      </w:rPr>
+    </w:lvl>
+    <w:lvl w:ilvl="1" w:tplc="04090019" w:tentative="1">
+      <w:start w:val="1"/>
+      <w:numFmt w:val="lowerLetter"/>
+      <w:lvlText w:val="%2."/>
+      <w:lvlJc w:val="left"/>
+      <w:pPr>
+        <w:ind w:left="1440" w:hanging="360"/>
+      </w:pPr>
+    </w:lvl>
+    <w:lvl w:ilvl="2" w:tplc="0409001B" w:tentative="1">
+      <w:start w:val="1"/>
+      <w:numFmt w:val="lowerRoman"/>
+      <w:lvlText w:val="%3."/>
+      <w:lvlJc w:val="right"/>
+      <w:pPr>
+        <w:ind w:left="2160" w:hanging="180"/>
+      </w:pPr>
+    </w:lvl>
+    <w:lvl w:ilvl="3" w:tplc="0409000F" w:tentative="1">
+      <w:start w:val="1"/>
+      <w:numFmt w:val="decimal"/>
+      <w:lvlText w:val="%4."/>
+      <w:lvlJc w:val="left"/>
+      <w:pPr>
+        <w:ind w:left="2880" w:hanging="360"/>
+      </w:pPr>
+    </w:lvl>
+    <w:lvl w:ilvl="4" w:tplc="04090019" w:tentative="1">
+      <w:start w:val="1"/>
+      <w:numFmt w:val="lowerLetter"/>
+      <w:lvlText w:val="%5."/>
+      <w:lvlJc w:val="left"/>
+      <w:pPr>
+        <w:ind w:left="3600" w:hanging="360"/>
+      </w:pPr>
+    </w:lvl>
+    <w:lvl w:ilvl="5" w:tplc="0409001B" w:tentative="1">
+      <w:start w:val="1"/>
+      <w:numFmt w:val="lowerRoman"/>
+      <w:lvlText w:val="%6."/>
+      <w:lvlJc w:val="right"/>
+      <w:pPr>
+        <w:ind w:left="4320" w:hanging="180"/>
+      </w:pPr>
+    </w:lvl>
+    <w:lvl w:ilvl="6" w:tplc="0409000F" w:tentative="1">
+      <w:start w:val="1"/>
+      <w:numFmt w:val="decimal"/>
+      <w:lvlText w:val="%7."/>
+      <w:lvlJc w:val="left"/>
+      <w:pPr>
+        <w:ind w:left="5040" w:hanging="360"/>
+      </w:pPr>
+    </w:lvl>
+    <w:lvl w:ilvl="7" w:tplc="04090019" w:tentative="1">
+      <w:start w:val="1"/>
+      <w:numFmt w:val="lowerLetter"/>
+      <w:lvlText w:val="%8."/>
+      <w:lvlJc w:val="left"/>
+      <w:pPr>
+        <w:ind w:left="5760" w:hanging="360"/>
+      </w:pPr>
+    </w:lvl>
+    <w:lvl w:ilvl="8" w:tplc="0409001B" w:tentative="1">
+      <w:start w:val="1"/>
+      <w:numFmt w:val="lowerRoman"/>
+      <w:lvlText w:val="%9."/>
+      <w:lvlJc w:val="right"/>
+      <w:pPr>
+        <w:ind w:left="6480" w:hanging="180"/>
+      </w:pPr>
+    </w:lvl>
+  </w:abstractNum>
+  <w:abstractNum w:abstractNumId="6" w15:restartNumberingAfterBreak="0">
+    <w:nsid w:val="60875575"/>
+    <w:multiLevelType w:val="hybridMultilevel"/>
+    <w:tmpl w:val="7A2EA1E4"/>
+    <w:lvl w:ilvl="0" w:tplc="0409000F">
+      <w:start w:val="1"/>
+      <w:numFmt w:val="decimal"/>
+      <w:lvlText w:val="%1."/>
+      <w:lvlJc w:val="left"/>
+      <w:pPr>
+        <w:ind w:left="720" w:hanging="360"/>
+      </w:pPr>
+      <w:rPr>
+        <w:rFonts w:hint="default"/>
+      </w:rPr>
+    </w:lvl>
+    <w:lvl w:ilvl="1" w:tplc="04090019" w:tentative="1">
+      <w:start w:val="1"/>
+      <w:numFmt w:val="lowerLetter"/>
+      <w:lvlText w:val="%2."/>
+      <w:lvlJc w:val="left"/>
+      <w:pPr>
+        <w:ind w:left="1440" w:hanging="360"/>
+      </w:pPr>
+    </w:lvl>
+    <w:lvl w:ilvl="2" w:tplc="0409001B" w:tentative="1">
+      <w:start w:val="1"/>
+      <w:numFmt w:val="lowerRoman"/>
+      <w:lvlText w:val="%3."/>
+      <w:lvlJc w:val="right"/>
+      <w:pPr>
+        <w:ind w:left="2160" w:hanging="180"/>
+      </w:pPr>
+    </w:lvl>
+    <w:lvl w:ilvl="3" w:tplc="0409000F" w:tentative="1">
+      <w:start w:val="1"/>
+      <w:numFmt w:val="decimal"/>
+      <w:lvlText w:val="%4."/>
+      <w:lvlJc w:val="left"/>
+      <w:pPr>
+        <w:ind w:left="2880" w:hanging="360"/>
+      </w:pPr>
+    </w:lvl>
+    <w:lvl w:ilvl="4" w:tplc="04090019" w:tentative="1">
+      <w:start w:val="1"/>
+      <w:numFmt w:val="lowerLetter"/>
+      <w:lvlText w:val="%5."/>
+      <w:lvlJc w:val="left"/>
+      <w:pPr>
+        <w:ind w:left="3600" w:hanging="360"/>
+      </w:pPr>
+    </w:lvl>
+    <w:lvl w:ilvl="5" w:tplc="0409001B" w:tentative="1">
+      <w:start w:val="1"/>
+      <w:numFmt w:val="lowerRoman"/>
+      <w:lvlText w:val="%6."/>
+      <w:lvlJc w:val="right"/>
+      <w:pPr>
+        <w:ind w:left="4320" w:hanging="180"/>
+      </w:pPr>
+    </w:lvl>
+    <w:lvl w:ilvl="6" w:tplc="0409000F" w:tentative="1">
+      <w:start w:val="1"/>
+      <w:numFmt w:val="decimal"/>
+      <w:lvlText w:val="%7."/>
+      <w:lvlJc w:val="left"/>
+      <w:pPr>
+        <w:ind w:left="5040" w:hanging="360"/>
+      </w:pPr>
+    </w:lvl>
+    <w:lvl w:ilvl="7" w:tplc="04090019" w:tentative="1">
+      <w:start w:val="1"/>
+      <w:numFmt w:val="lowerLetter"/>
+      <w:lvlText w:val="%8."/>
+      <w:lvlJc w:val="left"/>
+      <w:pPr>
+        <w:ind w:left="5760" w:hanging="360"/>
+      </w:pPr>
+    </w:lvl>
+    <w:lvl w:ilvl="8" w:tplc="0409001B" w:tentative="1">
+      <w:start w:val="1"/>
+      <w:numFmt w:val="lowerRoman"/>
+      <w:lvlText w:val="%9."/>
+      <w:lvlJc w:val="right"/>
+      <w:pPr>
+        <w:ind w:left="6480" w:hanging="180"/>
+      </w:pPr>
+    </w:lvl>
+  </w:abstractNum>
   <w:num w:numId="1" w16cid:durableId="1892378332">
+    <w:abstractNumId w:val="4"/>
+  </w:num>
+  <w:num w:numId="2" w16cid:durableId="1517158539">
     <w:abstractNumId w:val="2"/>
   </w:num>
-  <w:num w:numId="2" w16cid:durableId="1517158539">
+  <w:num w:numId="3" w16cid:durableId="1526095445">
+    <w:abstractNumId w:val="3"/>
+  </w:num>
+  <w:num w:numId="4" w16cid:durableId="1792088641">
+    <w:abstractNumId w:val="5"/>
+  </w:num>
+  <w:num w:numId="5" w16cid:durableId="1126236998">
+    <w:abstractNumId w:val="6"/>
+  </w:num>
+  <w:num w:numId="6" w16cid:durableId="1298611142">
     <w:abstractNumId w:val="0"/>
   </w:num>
-  <w:num w:numId="3" w16cid:durableId="1526095445">
+  <w:num w:numId="7" w16cid:durableId="1114980501">
     <w:abstractNumId w:val="1"/>
   </w:num>
 </w:numbering>
@@ -2086,6 +3113,17 @@
       <w:u w:val="single"/>
     </w:rPr>
   </w:style>
+  <w:style w:type="paragraph" w:styleId="ListParagraph">
+    <w:name w:val="List Paragraph"/>
+    <w:basedOn w:val="Normal"/>
+    <w:uiPriority w:val="34"/>
+    <w:qFormat/>
+    <w:rsid w:val="00F555D5"/>
+    <w:pPr>
+      <w:ind w:left="720"/>
+      <w:contextualSpacing/>
+    </w:pPr>
+  </w:style>
 </w:styles>
 </file>
 
